--- a/Progetto logico/Schema logico.docx
+++ b/Progetto logico/Schema logico.docx
@@ -1,6 +1,6 @@
 
 <file path=word/document.xml><?xml version="1.0" encoding="utf-8"?>
-<w:document xmlns:wpc="http://schemas.microsoft.com/office/word/2010/wordprocessingCanvas" xmlns:cx="http://schemas.microsoft.com/office/drawing/2014/chartex" xmlns:cx1="http://schemas.microsoft.com/office/drawing/2015/9/8/chartex" xmlns:cx2="http://schemas.microsoft.com/office/drawing/2015/10/21/chartex" xmlns:cx3="http://schemas.microsoft.com/office/drawing/2016/5/9/chartex" xmlns:cx4="http://schemas.microsoft.com/office/drawing/2016/5/10/chartex" xmlns:cx5="http://schemas.microsoft.com/office/drawing/2016/5/11/chartex" xmlns:cx6="http://schemas.microsoft.com/office/drawing/2016/5/12/chartex" xmlns:cx7="http://schemas.microsoft.com/office/drawing/2016/5/13/chartex" xmlns:cx8="http://schemas.microsoft.com/office/drawing/2016/5/14/chartex" xmlns:mc="http://schemas.openxmlformats.org/markup-compatibility/2006" xmlns:aink="http://schemas.microsoft.com/office/drawing/2016/ink" xmlns:am3d="http://schemas.microsoft.com/office/drawing/2017/model3d" xmlns:o="urn:schemas-microsoft-com:office:office" xmlns:r="http://schemas.openxmlformats.org/officeDocument/2006/relationships" xmlns:m="http://schemas.openxmlformats.org/officeDocument/2006/math" xmlns:v="urn:schemas-microsoft-com:vml" xmlns:wp14="http://schemas.microsoft.com/office/word/2010/wordprocessingDrawing" xmlns:wp="http://schemas.openxmlformats.org/drawingml/2006/wordprocessingDrawing" xmlns:w10="urn:schemas-microsoft-com:office:word" xmlns:w="http://schemas.openxmlformats.org/wordprocessingml/2006/main" xmlns:w14="http://schemas.microsoft.com/office/word/2010/wordml" xmlns:w15="http://schemas.microsoft.com/office/word/2012/wordml" xmlns:w16cex="http://schemas.microsoft.com/office/word/2018/wordml/cex" xmlns:w16cid="http://schemas.microsoft.com/office/word/2016/wordml/cid" xmlns:w16="http://schemas.microsoft.com/office/word/2018/wordml" xmlns:w16sdtdh="http://schemas.microsoft.com/office/word/2020/wordml/sdtdatahash" xmlns:w16se="http://schemas.microsoft.com/office/word/2015/wordml/symex" xmlns:wpg="http://schemas.microsoft.com/office/word/2010/wordprocessingGroup" xmlns:wpi="http://schemas.microsoft.com/office/word/2010/wordprocessingInk" xmlns:wne="http://schemas.microsoft.com/office/word/2006/wordml" xmlns:wps="http://schemas.microsoft.com/office/word/2010/wordprocessingShape" mc:Ignorable="w14 w15 w16se w16cid w16 w16cex w16sdtdh wp14">
+<w:document xmlns:wpc="http://schemas.microsoft.com/office/word/2010/wordprocessingCanvas" xmlns:cx="http://schemas.microsoft.com/office/drawing/2014/chartex" xmlns:cx1="http://schemas.microsoft.com/office/drawing/2015/9/8/chartex" xmlns:cx2="http://schemas.microsoft.com/office/drawing/2015/10/21/chartex" xmlns:cx3="http://schemas.microsoft.com/office/drawing/2016/5/9/chartex" xmlns:cx4="http://schemas.microsoft.com/office/drawing/2016/5/10/chartex" xmlns:cx5="http://schemas.microsoft.com/office/drawing/2016/5/11/chartex" xmlns:cx6="http://schemas.microsoft.com/office/drawing/2016/5/12/chartex" xmlns:cx7="http://schemas.microsoft.com/office/drawing/2016/5/13/chartex" xmlns:cx8="http://schemas.microsoft.com/office/drawing/2016/5/14/chartex" xmlns:mc="http://schemas.openxmlformats.org/markup-compatibility/2006" xmlns:aink="http://schemas.microsoft.com/office/drawing/2016/ink" xmlns:am3d="http://schemas.microsoft.com/office/drawing/2017/model3d" xmlns:o="urn:schemas-microsoft-com:office:office" xmlns:oel="http://schemas.microsoft.com/office/2019/extlst" xmlns:r="http://schemas.openxmlformats.org/officeDocument/2006/relationships" xmlns:m="http://schemas.openxmlformats.org/officeDocument/2006/math" xmlns:v="urn:schemas-microsoft-com:vml" xmlns:wp14="http://schemas.microsoft.com/office/word/2010/wordprocessingDrawing" xmlns:wp="http://schemas.openxmlformats.org/drawingml/2006/wordprocessingDrawing" xmlns:w10="urn:schemas-microsoft-com:office:word" xmlns:w="http://schemas.openxmlformats.org/wordprocessingml/2006/main" xmlns:w14="http://schemas.microsoft.com/office/word/2010/wordml" xmlns:w15="http://schemas.microsoft.com/office/word/2012/wordml" xmlns:w16cex="http://schemas.microsoft.com/office/word/2018/wordml/cex" xmlns:w16cid="http://schemas.microsoft.com/office/word/2016/wordml/cid" xmlns:w16="http://schemas.microsoft.com/office/word/2018/wordml" xmlns:w16sdtdh="http://schemas.microsoft.com/office/word/2020/wordml/sdtdatahash" xmlns:w16se="http://schemas.microsoft.com/office/word/2015/wordml/symex" xmlns:wpg="http://schemas.microsoft.com/office/word/2010/wordprocessingGroup" xmlns:wpi="http://schemas.microsoft.com/office/word/2010/wordprocessingInk" xmlns:wne="http://schemas.microsoft.com/office/word/2006/wordml" xmlns:wps="http://schemas.microsoft.com/office/word/2010/wordprocessingShape" mc:Ignorable="w14 w15 w16se w16cid w16 w16cex w16sdtdh wp14">
   <w:body>
     <w:p>
       <w:pPr>
@@ -12,14 +12,14 @@
         <w:rPr>
           <w:rFonts w:ascii="Cascadia Code" w:hAnsi="Cascadia Code" w:cs="Cascadia Code"/>
         </w:rPr>
-        <w:t>Gioco(</w:t>
-      </w:r>
-      <w:r>
-        <w:rPr>
-          <w:rFonts w:ascii="Cascadia Code" w:hAnsi="Cascadia Code" w:cs="Cascadia Code"/>
-          <w:u w:val="single"/>
-        </w:rPr>
-        <w:t>id</w:t>
+        <w:t>SetIcone(</w:t>
+      </w:r>
+      <w:r>
+        <w:rPr>
+          <w:rFonts w:ascii="Cascadia Code" w:hAnsi="Cascadia Code" w:cs="Cascadia Code"/>
+          <w:u w:val="single"/>
+        </w:rPr>
+        <w:t>nome</w:t>
       </w:r>
       <w:r>
         <w:rPr>
@@ -38,27 +38,75 @@
         <w:rPr>
           <w:rFonts w:ascii="Cascadia Code" w:hAnsi="Cascadia Code" w:cs="Cascadia Code"/>
         </w:rPr>
-        <w:t>SetIcone(</w:t>
-      </w:r>
-      <w:r>
-        <w:rPr>
-          <w:rFonts w:ascii="Cascadia Code" w:hAnsi="Cascadia Code" w:cs="Cascadia Code"/>
-          <w:u w:val="single"/>
-        </w:rPr>
-        <w:t>nome</w:t>
-      </w:r>
-      <w:r>
-        <w:rPr>
-          <w:rFonts w:ascii="Cascadia Code" w:hAnsi="Cascadia Code" w:cs="Cascadia Code"/>
-        </w:rPr>
-        <w:t>, id</w:t>
-      </w:r>
-      <w:r>
-        <w:rPr>
-          <w:rFonts w:ascii="Cascadia Code" w:hAnsi="Cascadia Code" w:cs="Cascadia Code"/>
-          <w:vertAlign w:val="superscript"/>
-        </w:rPr>
-        <w:t>Gioco</w:t>
+        <w:t>Gioco(</w:t>
+      </w:r>
+      <w:r>
+        <w:rPr>
+          <w:rFonts w:ascii="Cascadia Code" w:hAnsi="Cascadia Code" w:cs="Cascadia Code"/>
+          <w:u w:val="single"/>
+        </w:rPr>
+        <w:t>id</w:t>
+      </w:r>
+      <w:r>
+        <w:rPr>
+          <w:rFonts w:ascii="Cascadia Code" w:hAnsi="Cascadia Code" w:cs="Cascadia Code"/>
+        </w:rPr>
+        <w:t xml:space="preserve">, </w:t>
+      </w:r>
+      <w:r>
+        <w:rPr>
+          <w:rFonts w:ascii="Cascadia Code" w:hAnsi="Cascadia Code" w:cs="Cascadia Code"/>
+        </w:rPr>
+        <w:t>num_dadi</w:t>
+      </w:r>
+      <w:r>
+        <w:rPr>
+          <w:rFonts w:ascii="Cascadia Code" w:hAnsi="Cascadia Code" w:cs="Cascadia Code"/>
+        </w:rPr>
+        <w:t>,</w:t>
+      </w:r>
+      <w:r>
+        <w:rPr>
+          <w:rFonts w:ascii="Cascadia Code" w:hAnsi="Cascadia Code" w:cs="Cascadia Code"/>
+        </w:rPr>
+        <w:t xml:space="preserve"> </w:t>
+      </w:r>
+      <w:r>
+        <w:rPr>
+          <w:rFonts w:ascii="Cascadia Code" w:hAnsi="Cascadia Code" w:cs="Cascadia Code"/>
+        </w:rPr>
+        <w:t>val_min_dadi</w:t>
+      </w:r>
+      <w:r>
+        <w:rPr>
+          <w:rFonts w:ascii="Cascadia Code" w:hAnsi="Cascadia Code" w:cs="Cascadia Code"/>
+        </w:rPr>
+        <w:t xml:space="preserve">, </w:t>
+      </w:r>
+      <w:r>
+        <w:rPr>
+          <w:rFonts w:ascii="Cascadia Code" w:hAnsi="Cascadia Code" w:cs="Cascadia Code"/>
+        </w:rPr>
+        <w:t>val_max_dadi</w:t>
+      </w:r>
+      <w:r>
+        <w:rPr>
+          <w:rFonts w:ascii="Cascadia Code" w:hAnsi="Cascadia Code" w:cs="Cascadia Code"/>
+        </w:rPr>
+        <w:t>,</w:t>
+      </w:r>
+      <w:r>
+        <w:rPr>
+          <w:rFonts w:ascii="Cascadia Code" w:hAnsi="Cascadia Code" w:cs="Cascadia Code"/>
+        </w:rPr>
+        <w:t xml:space="preserve"> nome</w:t>
+      </w:r>
+      <w:r>
+        <w:rPr>
+          <w:rFonts w:ascii="Cascadia Code" w:hAnsi="Cascadia Code" w:cs="Cascadia Code"/>
+          <w:vertAlign w:val="superscript"/>
+        </w:rPr>
+        <w:t>SetIcone</w:t>
       </w:r>
       <w:r>
         <w:rPr>
@@ -95,7 +143,6 @@
       <w:r>
         <w:rPr>
           <w:rFonts w:ascii="Cascadia Code" w:hAnsi="Cascadia Code" w:cs="Cascadia Code"/>
-          <w:u w:val="single"/>
         </w:rPr>
         <w:t>percorso</w:t>
       </w:r>
@@ -103,7 +150,31 @@
         <w:rPr>
           <w:rFonts w:ascii="Cascadia Code" w:hAnsi="Cascadia Code" w:cs="Cascadia Code"/>
         </w:rPr>
-        <w:t>, dimX, dimY, nome</w:t>
+        <w:t>, dim</w:t>
+      </w:r>
+      <w:r>
+        <w:rPr>
+          <w:rFonts w:ascii="Cascadia Code" w:hAnsi="Cascadia Code" w:cs="Cascadia Code"/>
+        </w:rPr>
+        <w:t>_x</w:t>
+      </w:r>
+      <w:r>
+        <w:rPr>
+          <w:rFonts w:ascii="Cascadia Code" w:hAnsi="Cascadia Code" w:cs="Cascadia Code"/>
+        </w:rPr>
+        <w:t>, dim</w:t>
+      </w:r>
+      <w:r>
+        <w:rPr>
+          <w:rFonts w:ascii="Cascadia Code" w:hAnsi="Cascadia Code" w:cs="Cascadia Code"/>
+        </w:rPr>
+        <w:t>_y</w:t>
+      </w:r>
+      <w:r>
+        <w:rPr>
+          <w:rFonts w:ascii="Cascadia Code" w:hAnsi="Cascadia Code" w:cs="Cascadia Code"/>
+        </w:rPr>
+        <w:t>, nome</w:t>
       </w:r>
       <w:r>
         <w:rPr>
@@ -136,18 +207,35 @@
           <w:rFonts w:ascii="Cascadia Code" w:hAnsi="Cascadia Code" w:cs="Cascadia Code"/>
           <w:u w:val="single"/>
         </w:rPr>
+        <w:t>id</w:t>
+      </w:r>
+      <w:r>
+        <w:rPr>
+          <w:rFonts w:ascii="Cascadia Code" w:hAnsi="Cascadia Code" w:cs="Cascadia Code"/>
+        </w:rPr>
+        <w:t xml:space="preserve">, </w:t>
+      </w:r>
+      <w:r>
+        <w:rPr>
+          <w:rFonts w:ascii="Cascadia Code" w:hAnsi="Cascadia Code" w:cs="Cascadia Code"/>
+        </w:rPr>
         <w:t>data</w:t>
       </w:r>
       <w:r>
         <w:rPr>
           <w:rFonts w:ascii="Cascadia Code" w:hAnsi="Cascadia Code" w:cs="Cascadia Code"/>
         </w:rPr>
+        <w:t>_sfida</w:t>
+      </w:r>
+      <w:r>
+        <w:rPr>
+          <w:rFonts w:ascii="Cascadia Code" w:hAnsi="Cascadia Code" w:cs="Cascadia Code"/>
+        </w:rPr>
         <w:t xml:space="preserve">, </w:t>
       </w:r>
       <w:r>
         <w:rPr>
           <w:rFonts w:ascii="Cascadia Code" w:hAnsi="Cascadia Code" w:cs="Cascadia Code"/>
-          <w:u w:val="single"/>
         </w:rPr>
         <w:t>ora</w:t>
       </w:r>
@@ -155,6 +243,12 @@
         <w:rPr>
           <w:rFonts w:ascii="Cascadia Code" w:hAnsi="Cascadia Code" w:cs="Cascadia Code"/>
         </w:rPr>
+        <w:t>_sfida</w:t>
+      </w:r>
+      <w:r>
+        <w:rPr>
+          <w:rFonts w:ascii="Cascadia Code" w:hAnsi="Cascadia Code" w:cs="Cascadia Code"/>
+        </w:rPr>
         <w:t>, moderata</w:t>
       </w:r>
       <w:r>
@@ -168,7 +262,43 @@
         <w:rPr>
           <w:rFonts w:ascii="Cascadia Code" w:hAnsi="Cascadia Code" w:cs="Cascadia Code"/>
         </w:rPr>
-        <w:t>, durataMax, numDadi, id</w:t>
+        <w:t xml:space="preserve">, </w:t>
+      </w:r>
+      <w:r>
+        <w:rPr>
+          <w:rFonts w:ascii="Cascadia Code" w:hAnsi="Cascadia Code" w:cs="Cascadia Code"/>
+        </w:rPr>
+        <w:t xml:space="preserve">durata, </w:t>
+      </w:r>
+      <w:r>
+        <w:rPr>
+          <w:rFonts w:ascii="Cascadia Code" w:hAnsi="Cascadia Code" w:cs="Cascadia Code"/>
+        </w:rPr>
+        <w:t>durata</w:t>
+      </w:r>
+      <w:r>
+        <w:rPr>
+          <w:rFonts w:ascii="Cascadia Code" w:hAnsi="Cascadia Code" w:cs="Cascadia Code"/>
+        </w:rPr>
+        <w:t>_m</w:t>
+      </w:r>
+      <w:r>
+        <w:rPr>
+          <w:rFonts w:ascii="Cascadia Code" w:hAnsi="Cascadia Code" w:cs="Cascadia Code"/>
+        </w:rPr>
+        <w:t xml:space="preserve">ax, </w:t>
+      </w:r>
+      <w:r>
+        <w:rPr>
+          <w:rFonts w:ascii="Cascadia Code" w:hAnsi="Cascadia Code" w:cs="Cascadia Code"/>
+        </w:rPr>
+        <w:t>max_squadre</w:t>
+      </w:r>
+      <w:r>
+        <w:rPr>
+          <w:rFonts w:ascii="Cascadia Code" w:hAnsi="Cascadia Code" w:cs="Cascadia Code"/>
+        </w:rPr>
+        <w:t>, id</w:t>
       </w:r>
       <w:r>
         <w:rPr>
@@ -207,47 +337,45 @@
         <w:rPr>
           <w:rFonts w:ascii="Cascadia Code" w:hAnsi="Cascadia Code" w:cs="Cascadia Code"/>
         </w:rPr>
+        <w:t>,</w:t>
+      </w:r>
+      <w:r>
+        <w:rPr>
+          <w:rFonts w:ascii="Cascadia Code" w:hAnsi="Cascadia Code" w:cs="Cascadia Code"/>
+        </w:rPr>
+        <w:t xml:space="preserve"> </w:t>
+      </w:r>
+      <w:r>
+        <w:rPr>
+          <w:rFonts w:ascii="Cascadia Code" w:hAnsi="Cascadia Code" w:cs="Cascadia Code"/>
+          <w:u w:val="single"/>
+        </w:rPr>
+        <w:t>id</w:t>
+      </w:r>
+      <w:r>
+        <w:rPr>
+          <w:rFonts w:ascii="Cascadia Code" w:hAnsi="Cascadia Code" w:cs="Cascadia Code"/>
+          <w:vertAlign w:val="superscript"/>
+        </w:rPr>
+        <w:t>Sfida</w:t>
+      </w:r>
+      <w:r>
+        <w:rPr>
+          <w:rFonts w:ascii="Cascadia Code" w:hAnsi="Cascadia Code" w:cs="Cascadia Code"/>
+        </w:rPr>
         <w:t xml:space="preserve">, </w:t>
       </w:r>
       <w:r>
         <w:rPr>
           <w:rFonts w:ascii="Cascadia Code" w:hAnsi="Cascadia Code" w:cs="Cascadia Code"/>
-          <w:u w:val="single"/>
-        </w:rPr>
-        <w:t>data</w:t>
-      </w:r>
-      <w:r>
-        <w:rPr>
-          <w:rFonts w:ascii="Cascadia Code" w:hAnsi="Cascadia Code" w:cs="Cascadia Code"/>
-          <w:vertAlign w:val="superscript"/>
-        </w:rPr>
-        <w:t>Sfida</w:t>
-      </w:r>
-      <w:r>
-        <w:rPr>
-          <w:rFonts w:ascii="Cascadia Code" w:hAnsi="Cascadia Code" w:cs="Cascadia Code"/>
-        </w:rPr>
-        <w:t xml:space="preserve">, </w:t>
-      </w:r>
-      <w:r>
-        <w:rPr>
-          <w:rFonts w:ascii="Cascadia Code" w:hAnsi="Cascadia Code" w:cs="Cascadia Code"/>
-          <w:u w:val="single"/>
-        </w:rPr>
-        <w:t>ora</w:t>
-      </w:r>
-      <w:r>
-        <w:rPr>
-          <w:rFonts w:ascii="Cascadia Code" w:hAnsi="Cascadia Code" w:cs="Cascadia Code"/>
-          <w:vertAlign w:val="superscript"/>
-        </w:rPr>
-        <w:t>Sfida</w:t>
-      </w:r>
-      <w:r>
-        <w:rPr>
-          <w:rFonts w:ascii="Cascadia Code" w:hAnsi="Cascadia Code" w:cs="Cascadia Code"/>
-        </w:rPr>
-        <w:t>, punteggio, nome</w:t>
+        </w:rPr>
+        <w:t xml:space="preserve">punteggio, numero_dadi, valore_dadi, </w:t>
+      </w:r>
+      <w:r>
+        <w:rPr>
+          <w:rFonts w:ascii="Cascadia Code" w:hAnsi="Cascadia Code" w:cs="Cascadia Code"/>
+        </w:rPr>
+        <w:t>nome</w:t>
       </w:r>
       <w:r>
         <w:rPr>
@@ -259,15 +387,9 @@
       <w:r>
         <w:rPr>
           <w:rFonts w:ascii="Cascadia Code" w:hAnsi="Cascadia Code" w:cs="Cascadia Code"/>
-        </w:rPr>
-        <w:t>, percorso</w:t>
-      </w:r>
-      <w:r>
-        <w:rPr>
-          <w:rFonts w:ascii="Cascadia Code" w:hAnsi="Cascadia Code" w:cs="Cascadia Code"/>
-          <w:vertAlign w:val="superscript"/>
-        </w:rPr>
-        <w:t>Icona</w:t>
+          <w:vertAlign w:val="subscript"/>
+        </w:rPr>
+        <w:t>0</w:t>
       </w:r>
       <w:r>
         <w:rPr>
@@ -286,19 +408,32 @@
         <w:rPr>
           <w:rFonts w:ascii="Cascadia Code" w:hAnsi="Cascadia Code" w:cs="Cascadia Code"/>
         </w:rPr>
-        <w:t>Dado(</w:t>
-      </w:r>
-      <w:r>
-        <w:rPr>
-          <w:rFonts w:ascii="Cascadia Code" w:hAnsi="Cascadia Code" w:cs="Cascadia Code"/>
-        </w:rPr>
-        <w:t>id</w:t>
-      </w:r>
-      <w:r>
-        <w:rPr>
-          <w:rFonts w:ascii="Cascadia Code" w:hAnsi="Cascadia Code" w:cs="Cascadia Code"/>
-        </w:rPr>
-        <w:t>, valoreMin, valoreMax)</w:t>
+        <w:t>Sfondo(</w:t>
+      </w:r>
+      <w:r>
+        <w:rPr>
+          <w:rFonts w:ascii="Cascadia Code" w:hAnsi="Cascadia Code" w:cs="Cascadia Code"/>
+          <w:u w:val="single"/>
+        </w:rPr>
+        <w:t>nome</w:t>
+      </w:r>
+      <w:r>
+        <w:rPr>
+          <w:rFonts w:ascii="Cascadia Code" w:hAnsi="Cascadia Code" w:cs="Cascadia Code"/>
+        </w:rPr>
+        <w:t xml:space="preserve">, </w:t>
+      </w:r>
+      <w:r>
+        <w:rPr>
+          <w:rFonts w:ascii="Cascadia Code" w:hAnsi="Cascadia Code" w:cs="Cascadia Code"/>
+        </w:rPr>
+        <w:t>percorso</w:t>
+      </w:r>
+      <w:r>
+        <w:rPr>
+          <w:rFonts w:ascii="Cascadia Code" w:hAnsi="Cascadia Code" w:cs="Cascadia Code"/>
+        </w:rPr>
+        <w:t>)</w:t>
       </w:r>
     </w:p>
     <w:p>
@@ -311,27 +446,34 @@
         <w:rPr>
           <w:rFonts w:ascii="Cascadia Code" w:hAnsi="Cascadia Code" w:cs="Cascadia Code"/>
         </w:rPr>
-        <w:t>Sfondo(</w:t>
-      </w:r>
-      <w:r>
-        <w:rPr>
-          <w:rFonts w:ascii="Cascadia Code" w:hAnsi="Cascadia Code" w:cs="Cascadia Code"/>
-          <w:u w:val="single"/>
-        </w:rPr>
-        <w:t>nome</w:t>
-      </w:r>
-      <w:r>
-        <w:rPr>
-          <w:rFonts w:ascii="Cascadia Code" w:hAnsi="Cascadia Code" w:cs="Cascadia Code"/>
-        </w:rPr>
-        <w:t xml:space="preserve">, </w:t>
-      </w:r>
-      <w:r>
-        <w:rPr>
-          <w:rFonts w:ascii="Cascadia Code" w:hAnsi="Cascadia Code" w:cs="Cascadia Code"/>
-          <w:u w:val="single"/>
-        </w:rPr>
-        <w:t>percorso</w:t>
+        <w:t>Tabellone(</w:t>
+      </w:r>
+      <w:r>
+        <w:rPr>
+          <w:rFonts w:ascii="Cascadia Code" w:hAnsi="Cascadia Code" w:cs="Cascadia Code"/>
+          <w:u w:val="single"/>
+        </w:rPr>
+        <w:t>id</w:t>
+      </w:r>
+      <w:r>
+        <w:rPr>
+          <w:rFonts w:ascii="Cascadia Code" w:hAnsi="Cascadia Code" w:cs="Cascadia Code"/>
+          <w:vertAlign w:val="superscript"/>
+        </w:rPr>
+        <w:t>Gioco</w:t>
+      </w:r>
+      <w:r>
+        <w:rPr>
+          <w:rFonts w:ascii="Cascadia Code" w:hAnsi="Cascadia Code" w:cs="Cascadia Code"/>
+        </w:rPr>
+        <w:t>, nome</w:t>
+      </w:r>
+      <w:r>
+        <w:rPr>
+          <w:rFonts w:ascii="Cascadia Code" w:hAnsi="Cascadia Code" w:cs="Cascadia Code"/>
+          <w:vertAlign w:val="superscript"/>
+        </w:rPr>
+        <w:t>Sfondo</w:t>
       </w:r>
       <w:r>
         <w:rPr>
@@ -350,7 +492,7 @@
         <w:rPr>
           <w:rFonts w:ascii="Cascadia Code" w:hAnsi="Cascadia Code" w:cs="Cascadia Code"/>
         </w:rPr>
-        <w:t>Tabellone(</w:t>
+        <w:t>Podio(</w:t>
       </w:r>
       <w:r>
         <w:rPr>
@@ -364,33 +506,7 @@
           <w:rFonts w:ascii="Cascadia Code" w:hAnsi="Cascadia Code" w:cs="Cascadia Code"/>
           <w:vertAlign w:val="superscript"/>
         </w:rPr>
-        <w:t>Gioco</w:t>
-      </w:r>
-      <w:r>
-        <w:rPr>
-          <w:rFonts w:ascii="Cascadia Code" w:hAnsi="Cascadia Code" w:cs="Cascadia Code"/>
-        </w:rPr>
-        <w:t>, nome</w:t>
-      </w:r>
-      <w:r>
-        <w:rPr>
-          <w:rFonts w:ascii="Cascadia Code" w:hAnsi="Cascadia Code" w:cs="Cascadia Code"/>
-          <w:vertAlign w:val="superscript"/>
-        </w:rPr>
-        <w:t>Sfondo</w:t>
-      </w:r>
-      <w:r>
-        <w:rPr>
-          <w:rFonts w:ascii="Cascadia Code" w:hAnsi="Cascadia Code" w:cs="Cascadia Code"/>
-        </w:rPr>
-        <w:t>, percorso</w:t>
-      </w:r>
-      <w:r>
-        <w:rPr>
-          <w:rFonts w:ascii="Cascadia Code" w:hAnsi="Cascadia Code" w:cs="Cascadia Code"/>
-          <w:vertAlign w:val="superscript"/>
-        </w:rPr>
-        <w:t>Sfondo</w:t>
+        <w:t>Tabellone</w:t>
       </w:r>
       <w:r>
         <w:rPr>
@@ -409,7 +525,20 @@
         <w:rPr>
           <w:rFonts w:ascii="Cascadia Code" w:hAnsi="Cascadia Code" w:cs="Cascadia Code"/>
         </w:rPr>
-        <w:t>Podio(</w:t>
+        <w:t>Gradino(</w:t>
+      </w:r>
+      <w:r>
+        <w:rPr>
+          <w:rFonts w:ascii="Cascadia Code" w:hAnsi="Cascadia Code" w:cs="Cascadia Code"/>
+          <w:u w:val="single"/>
+        </w:rPr>
+        <w:t>numero</w:t>
+      </w:r>
+      <w:r>
+        <w:rPr>
+          <w:rFonts w:ascii="Cascadia Code" w:hAnsi="Cascadia Code" w:cs="Cascadia Code"/>
+        </w:rPr>
+        <w:t xml:space="preserve">, </w:t>
       </w:r>
       <w:r>
         <w:rPr>
@@ -423,7 +552,57 @@
           <w:rFonts w:ascii="Cascadia Code" w:hAnsi="Cascadia Code" w:cs="Cascadia Code"/>
           <w:vertAlign w:val="superscript"/>
         </w:rPr>
-        <w:t>Tabellone</w:t>
+        <w:t>Podio</w:t>
+      </w:r>
+      <w:r>
+        <w:rPr>
+          <w:rFonts w:ascii="Cascadia Code" w:hAnsi="Cascadia Code" w:cs="Cascadia Code"/>
+        </w:rPr>
+        <w:t>, pos</w:t>
+      </w:r>
+      <w:r>
+        <w:rPr>
+          <w:rFonts w:ascii="Cascadia Code" w:hAnsi="Cascadia Code" w:cs="Cascadia Code"/>
+        </w:rPr>
+        <w:t>_x</w:t>
+      </w:r>
+      <w:r>
+        <w:rPr>
+          <w:rFonts w:ascii="Cascadia Code" w:hAnsi="Cascadia Code" w:cs="Cascadia Code"/>
+        </w:rPr>
+        <w:t>, pos</w:t>
+      </w:r>
+      <w:r>
+        <w:rPr>
+          <w:rFonts w:ascii="Cascadia Code" w:hAnsi="Cascadia Code" w:cs="Cascadia Code"/>
+        </w:rPr>
+        <w:t>_y</w:t>
+      </w:r>
+      <w:r>
+        <w:rPr>
+          <w:rFonts w:ascii="Cascadia Code" w:hAnsi="Cascadia Code" w:cs="Cascadia Code"/>
+        </w:rPr>
+        <w:t xml:space="preserve">, </w:t>
+      </w:r>
+      <w:r>
+        <w:rPr>
+          <w:rFonts w:ascii="Cascadia Code" w:hAnsi="Cascadia Code" w:cs="Cascadia Code"/>
+        </w:rPr>
+        <w:t>nome</w:t>
+      </w:r>
+      <w:r>
+        <w:rPr>
+          <w:rFonts w:ascii="Cascadia Code" w:hAnsi="Cascadia Code" w:cs="Cascadia Code"/>
+          <w:vertAlign w:val="superscript"/>
+        </w:rPr>
+        <w:t>Icona</w:t>
+      </w:r>
+      <w:r>
+        <w:rPr>
+          <w:rFonts w:ascii="Cascadia Code" w:hAnsi="Cascadia Code" w:cs="Cascadia Code"/>
+          <w:vertAlign w:val="subscript"/>
+        </w:rPr>
+        <w:t>0</w:t>
       </w:r>
       <w:r>
         <w:rPr>
@@ -442,14 +621,14 @@
         <w:rPr>
           <w:rFonts w:ascii="Cascadia Code" w:hAnsi="Cascadia Code" w:cs="Cascadia Code"/>
         </w:rPr>
-        <w:t>Gradino(</w:t>
-      </w:r>
-      <w:r>
-        <w:rPr>
-          <w:rFonts w:ascii="Cascadia Code" w:hAnsi="Cascadia Code" w:cs="Cascadia Code"/>
-          <w:u w:val="single"/>
-        </w:rPr>
-        <w:t>numero</w:t>
+        <w:t>Giocatore(</w:t>
+      </w:r>
+      <w:r>
+        <w:rPr>
+          <w:rFonts w:ascii="Cascadia Code" w:hAnsi="Cascadia Code" w:cs="Cascadia Code"/>
+          <w:u w:val="single"/>
+        </w:rPr>
+        <w:t>email</w:t>
       </w:r>
       <w:r>
         <w:rPr>
@@ -460,36 +639,49 @@
       <w:r>
         <w:rPr>
           <w:rFonts w:ascii="Cascadia Code" w:hAnsi="Cascadia Code" w:cs="Cascadia Code"/>
-          <w:u w:val="single"/>
-        </w:rPr>
-        <w:t>id</w:t>
-      </w:r>
-      <w:r>
-        <w:rPr>
-          <w:rFonts w:ascii="Cascadia Code" w:hAnsi="Cascadia Code" w:cs="Cascadia Code"/>
-          <w:vertAlign w:val="superscript"/>
-        </w:rPr>
-        <w:t>Podio</w:t>
-      </w:r>
-      <w:r>
-        <w:rPr>
-          <w:rFonts w:ascii="Cascadia Code" w:hAnsi="Cascadia Code" w:cs="Cascadia Code"/>
-        </w:rPr>
-        <w:t xml:space="preserve">, posX, posY, </w:t>
-      </w:r>
-      <w:r>
-        <w:rPr>
-          <w:rFonts w:ascii="Cascadia Code" w:hAnsi="Cascadia Code" w:cs="Cascadia Code"/>
-          <w:u w:val="single"/>
-        </w:rPr>
-        <w:t>nome</w:t>
-      </w:r>
-      <w:r>
-        <w:rPr>
-          <w:rFonts w:ascii="Cascadia Code" w:hAnsi="Cascadia Code" w:cs="Cascadia Code"/>
-          <w:vertAlign w:val="superscript"/>
-        </w:rPr>
-        <w:t>Squadra</w:t>
+          <w:i/>
+          <w:iCs/>
+        </w:rPr>
+        <w:t>nickname</w:t>
+      </w:r>
+      <w:r>
+        <w:rPr>
+          <w:rFonts w:ascii="Cascadia Code" w:hAnsi="Cascadia Code" w:cs="Cascadia Code"/>
+        </w:rPr>
+        <w:t>, nome</w:t>
+      </w:r>
+      <w:r>
+        <w:rPr>
+          <w:rFonts w:ascii="Cascadia Code" w:hAnsi="Cascadia Code" w:cs="Cascadia Code"/>
+          <w:vertAlign w:val="subscript"/>
+        </w:rPr>
+        <w:t>0</w:t>
+      </w:r>
+      <w:r>
+        <w:rPr>
+          <w:rFonts w:ascii="Cascadia Code" w:hAnsi="Cascadia Code" w:cs="Cascadia Code"/>
+        </w:rPr>
+        <w:t>, cognome</w:t>
+      </w:r>
+      <w:r>
+        <w:rPr>
+          <w:rFonts w:ascii="Cascadia Code" w:hAnsi="Cascadia Code" w:cs="Cascadia Code"/>
+          <w:vertAlign w:val="subscript"/>
+        </w:rPr>
+        <w:t>0</w:t>
+      </w:r>
+      <w:r>
+        <w:rPr>
+          <w:rFonts w:ascii="Cascadia Code" w:hAnsi="Cascadia Code" w:cs="Cascadia Code"/>
+        </w:rPr>
+        <w:t>, dataNascita</w:t>
+      </w:r>
+      <w:r>
+        <w:rPr>
+          <w:rFonts w:ascii="Cascadia Code" w:hAnsi="Cascadia Code" w:cs="Cascadia Code"/>
+          <w:vertAlign w:val="subscript"/>
+        </w:rPr>
+        <w:t>0</w:t>
       </w:r>
       <w:r>
         <w:rPr>
@@ -508,7 +700,7 @@
         <w:rPr>
           <w:rFonts w:ascii="Cascadia Code" w:hAnsi="Cascadia Code" w:cs="Cascadia Code"/>
         </w:rPr>
-        <w:t>Giocatore(</w:t>
+        <w:t>Coach(</w:t>
       </w:r>
       <w:r>
         <w:rPr>
@@ -520,41 +712,9 @@
       <w:r>
         <w:rPr>
           <w:rFonts w:ascii="Cascadia Code" w:hAnsi="Cascadia Code" w:cs="Cascadia Code"/>
-        </w:rPr>
-        <w:t>, nickname, nome</w:t>
-      </w:r>
-      <w:r>
-        <w:rPr>
-          <w:rFonts w:ascii="Cascadia Code" w:hAnsi="Cascadia Code" w:cs="Cascadia Code"/>
-          <w:vertAlign w:val="subscript"/>
-        </w:rPr>
-        <w:t>0</w:t>
-      </w:r>
-      <w:r>
-        <w:rPr>
-          <w:rFonts w:ascii="Cascadia Code" w:hAnsi="Cascadia Code" w:cs="Cascadia Code"/>
-        </w:rPr>
-        <w:t>, cognome</w:t>
-      </w:r>
-      <w:r>
-        <w:rPr>
-          <w:rFonts w:ascii="Cascadia Code" w:hAnsi="Cascadia Code" w:cs="Cascadia Code"/>
-          <w:vertAlign w:val="subscript"/>
-        </w:rPr>
-        <w:t>0</w:t>
-      </w:r>
-      <w:r>
-        <w:rPr>
-          <w:rFonts w:ascii="Cascadia Code" w:hAnsi="Cascadia Code" w:cs="Cascadia Code"/>
-        </w:rPr>
-        <w:t>, dataNascita</w:t>
-      </w:r>
-      <w:r>
-        <w:rPr>
-          <w:rFonts w:ascii="Cascadia Code" w:hAnsi="Cascadia Code" w:cs="Cascadia Code"/>
-          <w:vertAlign w:val="subscript"/>
-        </w:rPr>
-        <w:t>0</w:t>
+          <w:vertAlign w:val="superscript"/>
+        </w:rPr>
+        <w:t>Giocatore</w:t>
       </w:r>
       <w:r>
         <w:rPr>
@@ -573,7 +733,7 @@
         <w:rPr>
           <w:rFonts w:ascii="Cascadia Code" w:hAnsi="Cascadia Code" w:cs="Cascadia Code"/>
         </w:rPr>
-        <w:t>Coach(</w:t>
+        <w:t>Caposquadra(</w:t>
       </w:r>
       <w:r>
         <w:rPr>
@@ -606,7 +766,7 @@
         <w:rPr>
           <w:rFonts w:ascii="Cascadia Code" w:hAnsi="Cascadia Code" w:cs="Cascadia Code"/>
         </w:rPr>
-        <w:t>Caposquadra(</w:t>
+        <w:t>Admin(</w:t>
       </w:r>
       <w:r>
         <w:rPr>
@@ -618,9 +778,41 @@
       <w:r>
         <w:rPr>
           <w:rFonts w:ascii="Cascadia Code" w:hAnsi="Cascadia Code" w:cs="Cascadia Code"/>
-          <w:vertAlign w:val="superscript"/>
-        </w:rPr>
-        <w:t>Giocatore</w:t>
+        </w:rPr>
+        <w:t>, nome</w:t>
+      </w:r>
+      <w:r>
+        <w:rPr>
+          <w:rFonts w:ascii="Cascadia Code" w:hAnsi="Cascadia Code" w:cs="Cascadia Code"/>
+          <w:vertAlign w:val="subscript"/>
+        </w:rPr>
+        <w:t>0</w:t>
+      </w:r>
+      <w:r>
+        <w:rPr>
+          <w:rFonts w:ascii="Cascadia Code" w:hAnsi="Cascadia Code" w:cs="Cascadia Code"/>
+        </w:rPr>
+        <w:t>, cognome</w:t>
+      </w:r>
+      <w:r>
+        <w:rPr>
+          <w:rFonts w:ascii="Cascadia Code" w:hAnsi="Cascadia Code" w:cs="Cascadia Code"/>
+          <w:vertAlign w:val="subscript"/>
+        </w:rPr>
+        <w:t>0</w:t>
+      </w:r>
+      <w:r>
+        <w:rPr>
+          <w:rFonts w:ascii="Cascadia Code" w:hAnsi="Cascadia Code" w:cs="Cascadia Code"/>
+        </w:rPr>
+        <w:t>, dataNascita</w:t>
+      </w:r>
+      <w:r>
+        <w:rPr>
+          <w:rFonts w:ascii="Cascadia Code" w:hAnsi="Cascadia Code" w:cs="Cascadia Code"/>
+          <w:vertAlign w:val="subscript"/>
+        </w:rPr>
+        <w:t>0</w:t>
       </w:r>
       <w:r>
         <w:rPr>
@@ -639,53 +831,26 @@
         <w:rPr>
           <w:rFonts w:ascii="Cascadia Code" w:hAnsi="Cascadia Code" w:cs="Cascadia Code"/>
         </w:rPr>
-        <w:t>Admin(</w:t>
-      </w:r>
-      <w:r>
-        <w:rPr>
-          <w:rFonts w:ascii="Cascadia Code" w:hAnsi="Cascadia Code" w:cs="Cascadia Code"/>
-          <w:u w:val="single"/>
-        </w:rPr>
-        <w:t>email</w:t>
-      </w:r>
-      <w:r>
-        <w:rPr>
-          <w:rFonts w:ascii="Cascadia Code" w:hAnsi="Cascadia Code" w:cs="Cascadia Code"/>
-        </w:rPr>
-        <w:t>, nome</w:t>
-      </w:r>
-      <w:r>
-        <w:rPr>
-          <w:rFonts w:ascii="Cascadia Code" w:hAnsi="Cascadia Code" w:cs="Cascadia Code"/>
-          <w:vertAlign w:val="subscript"/>
-        </w:rPr>
-        <w:t>0</w:t>
-      </w:r>
-      <w:r>
-        <w:rPr>
-          <w:rFonts w:ascii="Cascadia Code" w:hAnsi="Cascadia Code" w:cs="Cascadia Code"/>
-        </w:rPr>
-        <w:t>, cognome</w:t>
-      </w:r>
-      <w:r>
-        <w:rPr>
-          <w:rFonts w:ascii="Cascadia Code" w:hAnsi="Cascadia Code" w:cs="Cascadia Code"/>
-          <w:vertAlign w:val="subscript"/>
-        </w:rPr>
-        <w:t>0</w:t>
-      </w:r>
-      <w:r>
-        <w:rPr>
-          <w:rFonts w:ascii="Cascadia Code" w:hAnsi="Cascadia Code" w:cs="Cascadia Code"/>
-        </w:rPr>
-        <w:t>, dataNascita</w:t>
-      </w:r>
-      <w:r>
-        <w:rPr>
-          <w:rFonts w:ascii="Cascadia Code" w:hAnsi="Cascadia Code" w:cs="Cascadia Code"/>
-          <w:vertAlign w:val="subscript"/>
-        </w:rPr>
-        <w:t>0</w:t>
+        <w:t>Video(</w:t>
+      </w:r>
+      <w:r>
+        <w:rPr>
+          <w:rFonts w:ascii="Cascadia Code" w:hAnsi="Cascadia Code" w:cs="Cascadia Code"/>
+          <w:u w:val="single"/>
+        </w:rPr>
+        <w:t>nome</w:t>
+      </w:r>
+      <w:r>
+        <w:rPr>
+          <w:rFonts w:ascii="Cascadia Code" w:hAnsi="Cascadia Code" w:cs="Cascadia Code"/>
+        </w:rPr>
+        <w:t xml:space="preserve">, </w:t>
+      </w:r>
+      <w:r>
+        <w:rPr>
+          <w:rFonts w:ascii="Cascadia Code" w:hAnsi="Cascadia Code" w:cs="Cascadia Code"/>
+        </w:rPr>
+        <w:t>percorso</w:t>
       </w:r>
       <w:r>
         <w:rPr>
@@ -704,14 +869,14 @@
         <w:rPr>
           <w:rFonts w:ascii="Cascadia Code" w:hAnsi="Cascadia Code" w:cs="Cascadia Code"/>
         </w:rPr>
-        <w:t>Video(</w:t>
-      </w:r>
-      <w:r>
-        <w:rPr>
-          <w:rFonts w:ascii="Cascadia Code" w:hAnsi="Cascadia Code" w:cs="Cascadia Code"/>
-          <w:u w:val="single"/>
-        </w:rPr>
-        <w:t>nome</w:t>
+        <w:t>Task(</w:t>
+      </w:r>
+      <w:r>
+        <w:rPr>
+          <w:rFonts w:ascii="Cascadia Code" w:hAnsi="Cascadia Code" w:cs="Cascadia Code"/>
+          <w:u w:val="single"/>
+        </w:rPr>
+        <w:t>id</w:t>
       </w:r>
       <w:r>
         <w:rPr>
@@ -722,15 +887,26 @@
       <w:r>
         <w:rPr>
           <w:rFonts w:ascii="Cascadia Code" w:hAnsi="Cascadia Code" w:cs="Cascadia Code"/>
-          <w:u w:val="single"/>
-        </w:rPr>
-        <w:t>percorso</w:t>
-      </w:r>
-      <w:r>
-        <w:rPr>
-          <w:rFonts w:ascii="Cascadia Code" w:hAnsi="Cascadia Code" w:cs="Cascadia Code"/>
-        </w:rPr>
-        <w:t>)</w:t>
+        </w:rPr>
+        <w:t xml:space="preserve">testo, </w:t>
+      </w:r>
+      <w:r>
+        <w:rPr>
+          <w:rFonts w:ascii="Cascadia Code" w:hAnsi="Cascadia Code" w:cs="Cascadia Code"/>
+        </w:rPr>
+        <w:t>tempo</w:t>
+      </w:r>
+      <w:r>
+        <w:rPr>
+          <w:rFonts w:ascii="Cascadia Code" w:hAnsi="Cascadia Code" w:cs="Cascadia Code"/>
+        </w:rPr>
+        <w:t>_m</w:t>
+      </w:r>
+      <w:r>
+        <w:rPr>
+          <w:rFonts w:ascii="Cascadia Code" w:hAnsi="Cascadia Code" w:cs="Cascadia Code"/>
+        </w:rPr>
+        <w:t>ax)</w:t>
       </w:r>
     </w:p>
     <w:p>
@@ -743,7 +919,7 @@
         <w:rPr>
           <w:rFonts w:ascii="Cascadia Code" w:hAnsi="Cascadia Code" w:cs="Cascadia Code"/>
         </w:rPr>
-        <w:t>Task(</w:t>
+        <w:t>RispostaTask(</w:t>
       </w:r>
       <w:r>
         <w:rPr>
@@ -756,7 +932,118 @@
         <w:rPr>
           <w:rFonts w:ascii="Cascadia Code" w:hAnsi="Cascadia Code" w:cs="Cascadia Code"/>
         </w:rPr>
-        <w:t>, tempoMax)</w:t>
+        <w:t xml:space="preserve">, </w:t>
+      </w:r>
+      <w:r>
+        <w:rPr>
+          <w:rFonts w:ascii="Cascadia Code" w:hAnsi="Cascadia Code" w:cs="Cascadia Code"/>
+          <w:u w:val="single"/>
+        </w:rPr>
+        <w:t>id</w:t>
+      </w:r>
+      <w:r>
+        <w:rPr>
+          <w:rFonts w:ascii="Cascadia Code" w:hAnsi="Cascadia Code" w:cs="Cascadia Code"/>
+          <w:vertAlign w:val="superscript"/>
+        </w:rPr>
+        <w:t>Task</w:t>
+      </w:r>
+      <w:r>
+        <w:rPr>
+          <w:rFonts w:ascii="Cascadia Code" w:hAnsi="Cascadia Code" w:cs="Cascadia Code"/>
+        </w:rPr>
+        <w:t>, testo, punteggio, percorso</w:t>
+      </w:r>
+      <w:r>
+        <w:rPr>
+          <w:rFonts w:ascii="Cascadia Code" w:hAnsi="Cascadia Code" w:cs="Cascadia Code"/>
+        </w:rPr>
+        <w:t>_f</w:t>
+      </w:r>
+      <w:r>
+        <w:rPr>
+          <w:rFonts w:ascii="Cascadia Code" w:hAnsi="Cascadia Code" w:cs="Cascadia Code"/>
+        </w:rPr>
+        <w:t>ile</w:t>
+      </w:r>
+      <w:r>
+        <w:rPr>
+          <w:rFonts w:ascii="Cascadia Code" w:hAnsi="Cascadia Code" w:cs="Cascadia Code"/>
+        </w:rPr>
+        <w:softHyphen/>
+      </w:r>
+      <w:r>
+        <w:rPr>
+          <w:rFonts w:ascii="Cascadia Code" w:hAnsi="Cascadia Code" w:cs="Cascadia Code"/>
+          <w:vertAlign w:val="subscript"/>
+        </w:rPr>
+        <w:t>0</w:t>
+      </w:r>
+      <w:r>
+        <w:rPr>
+          <w:rFonts w:ascii="Cascadia Code" w:hAnsi="Cascadia Code" w:cs="Cascadia Code"/>
+        </w:rPr>
+        <w:t>, email</w:t>
+      </w:r>
+      <w:r>
+        <w:rPr>
+          <w:rFonts w:ascii="Cascadia Code" w:hAnsi="Cascadia Code" w:cs="Cascadia Code"/>
+          <w:vertAlign w:val="superscript"/>
+        </w:rPr>
+        <w:t>Admin</w:t>
+      </w:r>
+      <w:r>
+        <w:rPr>
+          <w:rFonts w:ascii="Cascadia Code" w:hAnsi="Cascadia Code" w:cs="Cascadia Code"/>
+          <w:vertAlign w:val="subscript"/>
+        </w:rPr>
+        <w:t>0</w:t>
+      </w:r>
+      <w:r>
+        <w:rPr>
+          <w:rFonts w:ascii="Cascadia Code" w:hAnsi="Cascadia Code" w:cs="Cascadia Code"/>
+        </w:rPr>
+        <w:t>, email</w:t>
+      </w:r>
+      <w:r>
+        <w:rPr>
+          <w:rFonts w:ascii="Cascadia Code" w:hAnsi="Cascadia Code" w:cs="Cascadia Code"/>
+          <w:vertAlign w:val="superscript"/>
+        </w:rPr>
+        <w:t>Coach</w:t>
+      </w:r>
+      <w:r>
+        <w:rPr>
+          <w:rFonts w:ascii="Cascadia Code" w:hAnsi="Cascadia Code" w:cs="Cascadia Code"/>
+          <w:vertAlign w:val="subscript"/>
+        </w:rPr>
+        <w:t>0</w:t>
+      </w:r>
+      <w:r>
+        <w:rPr>
+          <w:rFonts w:ascii="Cascadia Code" w:hAnsi="Cascadia Code" w:cs="Cascadia Code"/>
+        </w:rPr>
+        <w:t>, email</w:t>
+      </w:r>
+      <w:r>
+        <w:rPr>
+          <w:rFonts w:ascii="Cascadia Code" w:hAnsi="Cascadia Code" w:cs="Cascadia Code"/>
+          <w:vertAlign w:val="superscript"/>
+        </w:rPr>
+        <w:t>Caposquadra</w:t>
+      </w:r>
+      <w:r>
+        <w:rPr>
+          <w:rFonts w:ascii="Cascadia Code" w:hAnsi="Cascadia Code" w:cs="Cascadia Code"/>
+          <w:vertAlign w:val="subscript"/>
+        </w:rPr>
+        <w:t>0</w:t>
+      </w:r>
+      <w:r>
+        <w:rPr>
+          <w:rFonts w:ascii="Cascadia Code" w:hAnsi="Cascadia Code" w:cs="Cascadia Code"/>
+        </w:rPr>
+        <w:t>)</w:t>
       </w:r>
     </w:p>
     <w:p>
@@ -769,14 +1056,14 @@
         <w:rPr>
           <w:rFonts w:ascii="Cascadia Code" w:hAnsi="Cascadia Code" w:cs="Cascadia Code"/>
         </w:rPr>
-        <w:t>RispostaTask(</w:t>
-      </w:r>
-      <w:r>
-        <w:rPr>
-          <w:rFonts w:ascii="Cascadia Code" w:hAnsi="Cascadia Code" w:cs="Cascadia Code"/>
-          <w:u w:val="single"/>
-        </w:rPr>
-        <w:t>id</w:t>
+        <w:t>Immagine(</w:t>
+      </w:r>
+      <w:r>
+        <w:rPr>
+          <w:rFonts w:ascii="Cascadia Code" w:hAnsi="Cascadia Code" w:cs="Cascadia Code"/>
+          <w:u w:val="single"/>
+        </w:rPr>
+        <w:t>nome</w:t>
       </w:r>
       <w:r>
         <w:rPr>
@@ -787,74 +1074,8 @@
       <w:r>
         <w:rPr>
           <w:rFonts w:ascii="Cascadia Code" w:hAnsi="Cascadia Code" w:cs="Cascadia Code"/>
-          <w:u w:val="single"/>
-        </w:rPr>
-        <w:t>id</w:t>
-      </w:r>
-      <w:r>
-        <w:rPr>
-          <w:rFonts w:ascii="Cascadia Code" w:hAnsi="Cascadia Code" w:cs="Cascadia Code"/>
-          <w:vertAlign w:val="superscript"/>
-        </w:rPr>
-        <w:t>Task</w:t>
-      </w:r>
-      <w:r>
-        <w:rPr>
-          <w:rFonts w:ascii="Cascadia Code" w:hAnsi="Cascadia Code" w:cs="Cascadia Code"/>
-        </w:rPr>
-        <w:t>, testo, punteggio, percorsoFile</w:t>
-      </w:r>
-      <w:r>
-        <w:rPr>
-          <w:rFonts w:ascii="Cascadia Code" w:hAnsi="Cascadia Code" w:cs="Cascadia Code"/>
-        </w:rPr>
-        <w:softHyphen/>
-      </w:r>
-      <w:r>
-        <w:rPr>
-          <w:rFonts w:ascii="Cascadia Code" w:hAnsi="Cascadia Code" w:cs="Cascadia Code"/>
-          <w:vertAlign w:val="subscript"/>
-        </w:rPr>
-        <w:t>0</w:t>
-      </w:r>
-      <w:r>
-        <w:rPr>
-          <w:rFonts w:ascii="Cascadia Code" w:hAnsi="Cascadia Code" w:cs="Cascadia Code"/>
-        </w:rPr>
-        <w:t>, email</w:t>
-      </w:r>
-      <w:r>
-        <w:rPr>
-          <w:rFonts w:ascii="Cascadia Code" w:hAnsi="Cascadia Code" w:cs="Cascadia Code"/>
-          <w:vertAlign w:val="superscript"/>
-        </w:rPr>
-        <w:t>Admin</w:t>
-      </w:r>
-      <w:r>
-        <w:rPr>
-          <w:rFonts w:ascii="Cascadia Code" w:hAnsi="Cascadia Code" w:cs="Cascadia Code"/>
-        </w:rPr>
-        <w:t>, email</w:t>
-      </w:r>
-      <w:r>
-        <w:rPr>
-          <w:rFonts w:ascii="Cascadia Code" w:hAnsi="Cascadia Code" w:cs="Cascadia Code"/>
-          <w:vertAlign w:val="superscript"/>
-        </w:rPr>
-        <w:t>Coach</w:t>
-      </w:r>
-      <w:r>
-        <w:rPr>
-          <w:rFonts w:ascii="Cascadia Code" w:hAnsi="Cascadia Code" w:cs="Cascadia Code"/>
-        </w:rPr>
-        <w:t>, email</w:t>
-      </w:r>
-      <w:r>
-        <w:rPr>
-          <w:rFonts w:ascii="Cascadia Code" w:hAnsi="Cascadia Code" w:cs="Cascadia Code"/>
-          <w:vertAlign w:val="superscript"/>
-        </w:rPr>
-        <w:t>Caposquadra</w:t>
+        </w:rPr>
+        <w:t>percorso</w:t>
       </w:r>
       <w:r>
         <w:rPr>
@@ -873,27 +1094,64 @@
         <w:rPr>
           <w:rFonts w:ascii="Cascadia Code" w:hAnsi="Cascadia Code" w:cs="Cascadia Code"/>
         </w:rPr>
-        <w:t>Immagine(</w:t>
-      </w:r>
-      <w:r>
-        <w:rPr>
-          <w:rFonts w:ascii="Cascadia Code" w:hAnsi="Cascadia Code" w:cs="Cascadia Code"/>
-          <w:u w:val="single"/>
+        <w:t>Quiz(</w:t>
+      </w:r>
+      <w:r>
+        <w:rPr>
+          <w:rFonts w:ascii="Cascadia Code" w:hAnsi="Cascadia Code" w:cs="Cascadia Code"/>
+          <w:u w:val="single"/>
+        </w:rPr>
+        <w:t>id</w:t>
+      </w:r>
+      <w:r>
+        <w:rPr>
+          <w:rFonts w:ascii="Cascadia Code" w:hAnsi="Cascadia Code" w:cs="Cascadia Code"/>
+        </w:rPr>
+        <w:t xml:space="preserve">, </w:t>
+      </w:r>
+      <w:r>
+        <w:rPr>
+          <w:rFonts w:ascii="Cascadia Code" w:hAnsi="Cascadia Code" w:cs="Cascadia Code"/>
+        </w:rPr>
+        <w:t xml:space="preserve">testo, </w:t>
+      </w:r>
+      <w:r>
+        <w:rPr>
+          <w:rFonts w:ascii="Cascadia Code" w:hAnsi="Cascadia Code" w:cs="Cascadia Code"/>
+        </w:rPr>
+        <w:t>tempo</w:t>
+      </w:r>
+      <w:r>
+        <w:rPr>
+          <w:rFonts w:ascii="Cascadia Code" w:hAnsi="Cascadia Code" w:cs="Cascadia Code"/>
+        </w:rPr>
+        <w:t>_m</w:t>
+      </w:r>
+      <w:r>
+        <w:rPr>
+          <w:rFonts w:ascii="Cascadia Code" w:hAnsi="Cascadia Code" w:cs="Cascadia Code"/>
+        </w:rPr>
+        <w:t xml:space="preserve">ax, </w:t>
+      </w:r>
+      <w:r>
+        <w:rPr>
+          <w:rFonts w:ascii="Cascadia Code" w:hAnsi="Cascadia Code" w:cs="Cascadia Code"/>
         </w:rPr>
         <w:t>nome</w:t>
       </w:r>
       <w:r>
         <w:rPr>
           <w:rFonts w:ascii="Cascadia Code" w:hAnsi="Cascadia Code" w:cs="Cascadia Code"/>
-        </w:rPr>
-        <w:t xml:space="preserve">, </w:t>
-      </w:r>
-      <w:r>
-        <w:rPr>
-          <w:rFonts w:ascii="Cascadia Code" w:hAnsi="Cascadia Code" w:cs="Cascadia Code"/>
-          <w:u w:val="single"/>
-        </w:rPr>
-        <w:t>percorso</w:t>
+          <w:vertAlign w:val="superscript"/>
+        </w:rPr>
+        <w:t>Immagine</w:t>
+      </w:r>
+      <w:r>
+        <w:rPr>
+          <w:rFonts w:ascii="Cascadia Code" w:hAnsi="Cascadia Code" w:cs="Cascadia Code"/>
+          <w:vertAlign w:val="subscript"/>
+        </w:rPr>
+        <w:t>0</w:t>
       </w:r>
       <w:r>
         <w:rPr>
@@ -912,7 +1170,7 @@
         <w:rPr>
           <w:rFonts w:ascii="Cascadia Code" w:hAnsi="Cascadia Code" w:cs="Cascadia Code"/>
         </w:rPr>
-        <w:t>Quiz(</w:t>
+        <w:t>RispostaQuiz(</w:t>
       </w:r>
       <w:r>
         <w:rPr>
@@ -925,13 +1183,33 @@
         <w:rPr>
           <w:rFonts w:ascii="Cascadia Code" w:hAnsi="Cascadia Code" w:cs="Cascadia Code"/>
         </w:rPr>
-        <w:t xml:space="preserve">, tempoMax, </w:t>
-      </w:r>
-      <w:r>
-        <w:rPr>
-          <w:rFonts w:ascii="Cascadia Code" w:hAnsi="Cascadia Code" w:cs="Cascadia Code"/>
-        </w:rPr>
-        <w:t>nome</w:t>
+        <w:t xml:space="preserve">, </w:t>
+      </w:r>
+      <w:r>
+        <w:rPr>
+          <w:rFonts w:ascii="Cascadia Code" w:hAnsi="Cascadia Code" w:cs="Cascadia Code"/>
+          <w:u w:val="single"/>
+        </w:rPr>
+        <w:t>id</w:t>
+      </w:r>
+      <w:r>
+        <w:rPr>
+          <w:rFonts w:ascii="Cascadia Code" w:hAnsi="Cascadia Code" w:cs="Cascadia Code"/>
+          <w:vertAlign w:val="superscript"/>
+        </w:rPr>
+        <w:t>Quiz</w:t>
+      </w:r>
+      <w:r>
+        <w:rPr>
+          <w:rFonts w:ascii="Cascadia Code" w:hAnsi="Cascadia Code" w:cs="Cascadia Code"/>
+        </w:rPr>
+        <w:t>, testo, punteggio, corretta</w:t>
+      </w:r>
+      <w:r>
+        <w:rPr>
+          <w:rFonts w:ascii="Cascadia Code" w:hAnsi="Cascadia Code" w:cs="Cascadia Code"/>
+        </w:rPr>
+        <w:t>, nome</w:t>
       </w:r>
       <w:r>
         <w:rPr>
@@ -943,15 +1221,9 @@
       <w:r>
         <w:rPr>
           <w:rFonts w:ascii="Cascadia Code" w:hAnsi="Cascadia Code" w:cs="Cascadia Code"/>
-        </w:rPr>
-        <w:t>, percorso</w:t>
-      </w:r>
-      <w:r>
-        <w:rPr>
-          <w:rFonts w:ascii="Cascadia Code" w:hAnsi="Cascadia Code" w:cs="Cascadia Code"/>
-          <w:vertAlign w:val="superscript"/>
-        </w:rPr>
-        <w:t>Immagine</w:t>
+          <w:vertAlign w:val="subscript"/>
+        </w:rPr>
+        <w:t>0</w:t>
       </w:r>
       <w:r>
         <w:rPr>
@@ -970,7 +1242,20 @@
         <w:rPr>
           <w:rFonts w:ascii="Cascadia Code" w:hAnsi="Cascadia Code" w:cs="Cascadia Code"/>
         </w:rPr>
-        <w:t>RispostaQuiz(</w:t>
+        <w:t>Casella(</w:t>
+      </w:r>
+      <w:r>
+        <w:rPr>
+          <w:rFonts w:ascii="Cascadia Code" w:hAnsi="Cascadia Code" w:cs="Cascadia Code"/>
+          <w:u w:val="single"/>
+        </w:rPr>
+        <w:t>numOrd</w:t>
+      </w:r>
+      <w:r>
+        <w:rPr>
+          <w:rFonts w:ascii="Cascadia Code" w:hAnsi="Cascadia Code" w:cs="Cascadia Code"/>
+        </w:rPr>
+        <w:t xml:space="preserve">, </w:t>
       </w:r>
       <w:r>
         <w:rPr>
@@ -982,13 +1267,106 @@
       <w:r>
         <w:rPr>
           <w:rFonts w:ascii="Cascadia Code" w:hAnsi="Cascadia Code" w:cs="Cascadia Code"/>
+          <w:vertAlign w:val="superscript"/>
+        </w:rPr>
+        <w:t>Gioco</w:t>
+      </w:r>
+      <w:r>
+        <w:rPr>
+          <w:rFonts w:ascii="Cascadia Code" w:hAnsi="Cascadia Code" w:cs="Cascadia Code"/>
+        </w:rPr>
+        <w:t>, pos</w:t>
+      </w:r>
+      <w:r>
+        <w:rPr>
+          <w:rFonts w:ascii="Cascadia Code" w:hAnsi="Cascadia Code" w:cs="Cascadia Code"/>
+        </w:rPr>
+        <w:t>_x</w:t>
+      </w:r>
+      <w:r>
+        <w:rPr>
+          <w:rFonts w:ascii="Cascadia Code" w:hAnsi="Cascadia Code" w:cs="Cascadia Code"/>
+        </w:rPr>
+        <w:t>, pos</w:t>
+      </w:r>
+      <w:r>
+        <w:rPr>
+          <w:rFonts w:ascii="Cascadia Code" w:hAnsi="Cascadia Code" w:cs="Cascadia Code"/>
+        </w:rPr>
+        <w:t>_y</w:t>
+      </w:r>
+      <w:r>
+        <w:rPr>
+          <w:rFonts w:ascii="Cascadia Code" w:hAnsi="Cascadia Code" w:cs="Cascadia Code"/>
+        </w:rPr>
+        <w:t>, lancio</w:t>
+      </w:r>
+      <w:r>
+        <w:rPr>
+          <w:rFonts w:ascii="Cascadia Code" w:hAnsi="Cascadia Code" w:cs="Cascadia Code"/>
+        </w:rPr>
+        <w:t>_d</w:t>
+      </w:r>
+      <w:r>
+        <w:rPr>
+          <w:rFonts w:ascii="Cascadia Code" w:hAnsi="Cascadia Code" w:cs="Cascadia Code"/>
+        </w:rPr>
+        <w:t>adi,</w:t>
+      </w:r>
+      <w:r>
+        <w:rPr>
+          <w:rFonts w:ascii="Cascadia Code" w:hAnsi="Cascadia Code" w:cs="Cascadia Code"/>
+        </w:rPr>
+        <w:t xml:space="preserve"> id</w:t>
+      </w:r>
+      <w:r>
+        <w:rPr>
+          <w:rFonts w:ascii="Cascadia Code" w:hAnsi="Cascadia Code" w:cs="Cascadia Code"/>
+          <w:vertAlign w:val="superscript"/>
+        </w:rPr>
+        <w:t>Tabellone</w:t>
+      </w:r>
+      <w:r>
+        <w:rPr>
+          <w:rFonts w:ascii="Cascadia Code" w:hAnsi="Cascadia Code" w:cs="Cascadia Code"/>
+        </w:rPr>
+        <w:t>,</w:t>
+      </w:r>
+      <w:r>
+        <w:rPr>
+          <w:rFonts w:ascii="Cascadia Code" w:hAnsi="Cascadia Code" w:cs="Cascadia Code"/>
+        </w:rPr>
+        <w:t xml:space="preserve"> </w:t>
+      </w:r>
+      <w:r>
+        <w:rPr>
+          <w:rFonts w:ascii="Cascadia Code" w:hAnsi="Cascadia Code" w:cs="Cascadia Code"/>
+        </w:rPr>
+        <w:t>nome</w:t>
+      </w:r>
+      <w:r>
+        <w:rPr>
+          <w:rFonts w:ascii="Cascadia Code" w:hAnsi="Cascadia Code" w:cs="Cascadia Code"/>
+          <w:vertAlign w:val="superscript"/>
+        </w:rPr>
+        <w:t>Video</w:t>
+      </w:r>
+      <w:r>
+        <w:rPr>
+          <w:rFonts w:ascii="Cascadia Code" w:hAnsi="Cascadia Code" w:cs="Cascadia Code"/>
+          <w:vertAlign w:val="subscript"/>
+        </w:rPr>
+        <w:t>0</w:t>
+      </w:r>
+      <w:r>
+        <w:rPr>
+          <w:rFonts w:ascii="Cascadia Code" w:hAnsi="Cascadia Code" w:cs="Cascadia Code"/>
         </w:rPr>
         <w:t xml:space="preserve">, </w:t>
       </w:r>
       <w:r>
         <w:rPr>
           <w:rFonts w:ascii="Cascadia Code" w:hAnsi="Cascadia Code" w:cs="Cascadia Code"/>
-          <w:u w:val="single"/>
         </w:rPr>
         <w:t>id</w:t>
       </w:r>
@@ -997,39 +1375,34 @@
           <w:rFonts w:ascii="Cascadia Code" w:hAnsi="Cascadia Code" w:cs="Cascadia Code"/>
           <w:vertAlign w:val="superscript"/>
         </w:rPr>
+        <w:t>Task</w:t>
+      </w:r>
+      <w:r>
+        <w:rPr>
+          <w:rFonts w:ascii="Cascadia Code" w:hAnsi="Cascadia Code" w:cs="Cascadia Code"/>
+          <w:vertAlign w:val="subscript"/>
+        </w:rPr>
+        <w:t>0</w:t>
+      </w:r>
+      <w:r>
+        <w:rPr>
+          <w:rFonts w:ascii="Cascadia Code" w:hAnsi="Cascadia Code" w:cs="Cascadia Code"/>
+        </w:rPr>
+        <w:t>, id</w:t>
+      </w:r>
+      <w:r>
+        <w:rPr>
+          <w:rFonts w:ascii="Cascadia Code" w:hAnsi="Cascadia Code" w:cs="Cascadia Code"/>
+          <w:vertAlign w:val="superscript"/>
+        </w:rPr>
         <w:t>Quiz</w:t>
       </w:r>
       <w:r>
         <w:rPr>
           <w:rFonts w:ascii="Cascadia Code" w:hAnsi="Cascadia Code" w:cs="Cascadia Code"/>
-        </w:rPr>
-        <w:t>, testo, punteggio, corretta</w:t>
-      </w:r>
-      <w:r>
-        <w:rPr>
-          <w:rFonts w:ascii="Cascadia Code" w:hAnsi="Cascadia Code" w:cs="Cascadia Code"/>
-        </w:rPr>
-        <w:t>, nome</w:t>
-      </w:r>
-      <w:r>
-        <w:rPr>
-          <w:rFonts w:ascii="Cascadia Code" w:hAnsi="Cascadia Code" w:cs="Cascadia Code"/>
-          <w:vertAlign w:val="superscript"/>
-        </w:rPr>
-        <w:t>Immagine</w:t>
-      </w:r>
-      <w:r>
-        <w:rPr>
-          <w:rFonts w:ascii="Cascadia Code" w:hAnsi="Cascadia Code" w:cs="Cascadia Code"/>
-        </w:rPr>
-        <w:t>, percorso</w:t>
-      </w:r>
-      <w:r>
-        <w:rPr>
-          <w:rFonts w:ascii="Cascadia Code" w:hAnsi="Cascadia Code" w:cs="Cascadia Code"/>
-          <w:vertAlign w:val="superscript"/>
-        </w:rPr>
-        <w:t>Immagine</w:t>
+          <w:vertAlign w:val="subscript"/>
+        </w:rPr>
+        <w:t>0</w:t>
       </w:r>
       <w:r>
         <w:rPr>
@@ -1048,7 +1421,7 @@
         <w:rPr>
           <w:rFonts w:ascii="Cascadia Code" w:hAnsi="Cascadia Code" w:cs="Cascadia Code"/>
         </w:rPr>
-        <w:t>Casella(</w:t>
+        <w:t>CasellaSerpente(</w:t>
       </w:r>
       <w:r>
         <w:rPr>
@@ -1060,8 +1433,21 @@
       <w:r>
         <w:rPr>
           <w:rFonts w:ascii="Cascadia Code" w:hAnsi="Cascadia Code" w:cs="Cascadia Code"/>
-        </w:rPr>
-        <w:t xml:space="preserve">, </w:t>
+          <w:vertAlign w:val="superscript"/>
+        </w:rPr>
+        <w:t>Casella</w:t>
+      </w:r>
+      <w:r>
+        <w:rPr>
+          <w:rFonts w:ascii="Cascadia Code" w:hAnsi="Cascadia Code" w:cs="Cascadia Code"/>
+        </w:rPr>
+        <w:t>,</w:t>
+      </w:r>
+      <w:r>
+        <w:rPr>
+          <w:rFonts w:ascii="Cascadia Code" w:hAnsi="Cascadia Code" w:cs="Cascadia Code"/>
+        </w:rPr>
+        <w:t xml:space="preserve"> </w:t>
       </w:r>
       <w:r>
         <w:rPr>
@@ -1075,20 +1461,7 @@
           <w:rFonts w:ascii="Cascadia Code" w:hAnsi="Cascadia Code" w:cs="Cascadia Code"/>
           <w:vertAlign w:val="superscript"/>
         </w:rPr>
-        <w:t>Gioco</w:t>
-      </w:r>
-      <w:r>
-        <w:rPr>
-          <w:rFonts w:ascii="Cascadia Code" w:hAnsi="Cascadia Code" w:cs="Cascadia Code"/>
-        </w:rPr>
-        <w:t>, posX, posY, lancioDadi</w:t>
-      </w:r>
-      <w:r>
-        <w:rPr>
-          <w:rFonts w:ascii="Cascadia Code" w:hAnsi="Cascadia Code" w:cs="Cascadia Code"/>
-          <w:vertAlign w:val="subscript"/>
-        </w:rPr>
-        <w:t>0</w:t>
+        <w:t>Casella</w:t>
       </w:r>
       <w:r>
         <w:rPr>
@@ -1100,84 +1473,14 @@
         <w:rPr>
           <w:rFonts w:ascii="Cascadia Code" w:hAnsi="Cascadia Code" w:cs="Cascadia Code"/>
         </w:rPr>
-        <w:t xml:space="preserve"> id</w:t>
-      </w:r>
-      <w:r>
-        <w:rPr>
-          <w:rFonts w:ascii="Cascadia Code" w:hAnsi="Cascadia Code" w:cs="Cascadia Code"/>
-          <w:vertAlign w:val="superscript"/>
-        </w:rPr>
-        <w:t>Tabellone</w:t>
-      </w:r>
-      <w:r>
-        <w:rPr>
-          <w:rFonts w:ascii="Cascadia Code" w:hAnsi="Cascadia Code" w:cs="Cascadia Code"/>
-        </w:rPr>
-        <w:t>,</w:t>
-      </w:r>
-      <w:r>
-        <w:rPr>
-          <w:rFonts w:ascii="Cascadia Code" w:hAnsi="Cascadia Code" w:cs="Cascadia Code"/>
-        </w:rPr>
-        <w:t xml:space="preserve"> </w:t>
-      </w:r>
-      <w:r>
-        <w:rPr>
-          <w:rFonts w:ascii="Cascadia Code" w:hAnsi="Cascadia Code" w:cs="Cascadia Code"/>
-        </w:rPr>
-        <w:t>nome</w:t>
-      </w:r>
-      <w:r>
-        <w:rPr>
-          <w:rFonts w:ascii="Cascadia Code" w:hAnsi="Cascadia Code" w:cs="Cascadia Code"/>
-          <w:vertAlign w:val="superscript"/>
-        </w:rPr>
-        <w:t>Video</w:t>
-      </w:r>
-      <w:r>
-        <w:rPr>
-          <w:rFonts w:ascii="Cascadia Code" w:hAnsi="Cascadia Code" w:cs="Cascadia Code"/>
-        </w:rPr>
-        <w:t>, percorso</w:t>
-      </w:r>
-      <w:r>
-        <w:rPr>
-          <w:rFonts w:ascii="Cascadia Code" w:hAnsi="Cascadia Code" w:cs="Cascadia Code"/>
-          <w:vertAlign w:val="superscript"/>
-        </w:rPr>
-        <w:t>Video</w:t>
-      </w:r>
-      <w:r>
-        <w:rPr>
-          <w:rFonts w:ascii="Cascadia Code" w:hAnsi="Cascadia Code" w:cs="Cascadia Code"/>
-        </w:rPr>
-        <w:t xml:space="preserve">, </w:t>
-      </w:r>
-      <w:r>
-        <w:rPr>
-          <w:rFonts w:ascii="Cascadia Code" w:hAnsi="Cascadia Code" w:cs="Cascadia Code"/>
-        </w:rPr>
-        <w:t>id</w:t>
-      </w:r>
-      <w:r>
-        <w:rPr>
-          <w:rFonts w:ascii="Cascadia Code" w:hAnsi="Cascadia Code" w:cs="Cascadia Code"/>
-          <w:vertAlign w:val="superscript"/>
-        </w:rPr>
-        <w:t>Task</w:t>
-      </w:r>
-      <w:r>
-        <w:rPr>
-          <w:rFonts w:ascii="Cascadia Code" w:hAnsi="Cascadia Code" w:cs="Cascadia Code"/>
-        </w:rPr>
-        <w:t>, id</w:t>
-      </w:r>
-      <w:r>
-        <w:rPr>
-          <w:rFonts w:ascii="Cascadia Code" w:hAnsi="Cascadia Code" w:cs="Cascadia Code"/>
-          <w:vertAlign w:val="superscript"/>
-        </w:rPr>
-        <w:t>Quiz</w:t>
+        <w:t xml:space="preserve"> numOrd</w:t>
+      </w:r>
+      <w:r>
+        <w:rPr>
+          <w:rFonts w:ascii="Cascadia Code" w:hAnsi="Cascadia Code" w:cs="Cascadia Code"/>
+          <w:vertAlign w:val="superscript"/>
+        </w:rPr>
+        <w:t>Casella</w:t>
       </w:r>
       <w:r>
         <w:rPr>
@@ -1196,7 +1499,7 @@
         <w:rPr>
           <w:rFonts w:ascii="Cascadia Code" w:hAnsi="Cascadia Code" w:cs="Cascadia Code"/>
         </w:rPr>
-        <w:t>CasellaSerpente(</w:t>
+        <w:t>CasellaScala(</w:t>
       </w:r>
       <w:r>
         <w:rPr>
@@ -1216,7 +1519,39 @@
         <w:rPr>
           <w:rFonts w:ascii="Cascadia Code" w:hAnsi="Cascadia Code" w:cs="Cascadia Code"/>
         </w:rPr>
-        <w:t>, numOrd</w:t>
+        <w:t>,</w:t>
+      </w:r>
+      <w:r>
+        <w:rPr>
+          <w:rFonts w:ascii="Cascadia Code" w:hAnsi="Cascadia Code" w:cs="Cascadia Code"/>
+        </w:rPr>
+        <w:t xml:space="preserve"> </w:t>
+      </w:r>
+      <w:r>
+        <w:rPr>
+          <w:rFonts w:ascii="Cascadia Code" w:hAnsi="Cascadia Code" w:cs="Cascadia Code"/>
+          <w:u w:val="single"/>
+        </w:rPr>
+        <w:t>id</w:t>
+      </w:r>
+      <w:r>
+        <w:rPr>
+          <w:rFonts w:ascii="Cascadia Code" w:hAnsi="Cascadia Code" w:cs="Cascadia Code"/>
+          <w:vertAlign w:val="superscript"/>
+        </w:rPr>
+        <w:t>Casella</w:t>
+      </w:r>
+      <w:r>
+        <w:rPr>
+          <w:rFonts w:ascii="Cascadia Code" w:hAnsi="Cascadia Code" w:cs="Cascadia Code"/>
+        </w:rPr>
+        <w:t>,</w:t>
+      </w:r>
+      <w:r>
+        <w:rPr>
+          <w:rFonts w:ascii="Cascadia Code" w:hAnsi="Cascadia Code" w:cs="Cascadia Code"/>
+        </w:rPr>
+        <w:t xml:space="preserve"> numOrd</w:t>
       </w:r>
       <w:r>
         <w:rPr>
@@ -1242,34 +1577,61 @@
         <w:rPr>
           <w:rFonts w:ascii="Cascadia Code" w:hAnsi="Cascadia Code" w:cs="Cascadia Code"/>
         </w:rPr>
-        <w:t>CasellaScala(</w:t>
-      </w:r>
-      <w:r>
-        <w:rPr>
-          <w:rFonts w:ascii="Cascadia Code" w:hAnsi="Cascadia Code" w:cs="Cascadia Code"/>
-          <w:u w:val="single"/>
-        </w:rPr>
-        <w:t>numOrd</w:t>
-      </w:r>
-      <w:r>
-        <w:rPr>
-          <w:rFonts w:ascii="Cascadia Code" w:hAnsi="Cascadia Code" w:cs="Cascadia Code"/>
-          <w:vertAlign w:val="superscript"/>
-        </w:rPr>
-        <w:t>Casella</w:t>
-      </w:r>
-      <w:r>
-        <w:rPr>
-          <w:rFonts w:ascii="Cascadia Code" w:hAnsi="Cascadia Code" w:cs="Cascadia Code"/>
-        </w:rPr>
-        <w:t>, numOrd</w:t>
-      </w:r>
-      <w:r>
-        <w:rPr>
-          <w:rFonts w:ascii="Cascadia Code" w:hAnsi="Cascadia Code" w:cs="Cascadia Code"/>
-          <w:vertAlign w:val="superscript"/>
-        </w:rPr>
-        <w:t>Casella</w:t>
+        <w:t>GiocatoreAppartieneSquadra(</w:t>
+      </w:r>
+      <w:r>
+        <w:rPr>
+          <w:rFonts w:ascii="Cascadia Code" w:hAnsi="Cascadia Code" w:cs="Cascadia Code"/>
+          <w:u w:val="single"/>
+        </w:rPr>
+        <w:t>email</w:t>
+      </w:r>
+      <w:r>
+        <w:rPr>
+          <w:rFonts w:ascii="Cascadia Code" w:hAnsi="Cascadia Code" w:cs="Cascadia Code"/>
+          <w:vertAlign w:val="superscript"/>
+        </w:rPr>
+        <w:t>Giocatore</w:t>
+      </w:r>
+      <w:r>
+        <w:rPr>
+          <w:rFonts w:ascii="Cascadia Code" w:hAnsi="Cascadia Code" w:cs="Cascadia Code"/>
+        </w:rPr>
+        <w:t xml:space="preserve">, </w:t>
+      </w:r>
+      <w:r>
+        <w:rPr>
+          <w:rFonts w:ascii="Cascadia Code" w:hAnsi="Cascadia Code" w:cs="Cascadia Code"/>
+          <w:u w:val="single"/>
+        </w:rPr>
+        <w:t>nome</w:t>
+      </w:r>
+      <w:r>
+        <w:rPr>
+          <w:rFonts w:ascii="Cascadia Code" w:hAnsi="Cascadia Code" w:cs="Cascadia Code"/>
+          <w:vertAlign w:val="superscript"/>
+        </w:rPr>
+        <w:t>Squadra</w:t>
+      </w:r>
+      <w:r>
+        <w:rPr>
+          <w:rFonts w:ascii="Cascadia Code" w:hAnsi="Cascadia Code" w:cs="Cascadia Code"/>
+        </w:rPr>
+        <w:t xml:space="preserve">, </w:t>
+      </w:r>
+      <w:r>
+        <w:rPr>
+          <w:rFonts w:ascii="Cascadia Code" w:hAnsi="Cascadia Code" w:cs="Cascadia Code"/>
+          <w:u w:val="single"/>
+        </w:rPr>
+        <w:t>id</w:t>
+      </w:r>
+      <w:r>
+        <w:rPr>
+          <w:rFonts w:ascii="Cascadia Code" w:hAnsi="Cascadia Code" w:cs="Cascadia Code"/>
+          <w:vertAlign w:val="superscript"/>
+        </w:rPr>
+        <w:t>Sfida</w:t>
       </w:r>
       <w:r>
         <w:rPr>
@@ -1288,7 +1650,7 @@
         <w:rPr>
           <w:rFonts w:ascii="Cascadia Code" w:hAnsi="Cascadia Code" w:cs="Cascadia Code"/>
         </w:rPr>
-        <w:t>GiocatoreAppartieneSquadra(</w:t>
+        <w:t>GiocatoreFornisceRispostaTask(</w:t>
       </w:r>
       <w:r>
         <w:rPr>
@@ -1308,27 +1670,71 @@
         <w:rPr>
           <w:rFonts w:ascii="Cascadia Code" w:hAnsi="Cascadia Code" w:cs="Cascadia Code"/>
         </w:rPr>
-        <w:t xml:space="preserve">, </w:t>
-      </w:r>
-      <w:r>
-        <w:rPr>
-          <w:rFonts w:ascii="Cascadia Code" w:hAnsi="Cascadia Code" w:cs="Cascadia Code"/>
-          <w:u w:val="single"/>
-        </w:rPr>
-        <w:t>nome</w:t>
-      </w:r>
-      <w:r>
-        <w:rPr>
-          <w:rFonts w:ascii="Cascadia Code" w:hAnsi="Cascadia Code" w:cs="Cascadia Code"/>
-          <w:vertAlign w:val="superscript"/>
-        </w:rPr>
-        <w:t>Squadra</w:t>
-      </w:r>
-      <w:r>
-        <w:rPr>
-          <w:rFonts w:ascii="Cascadia Code" w:hAnsi="Cascadia Code" w:cs="Cascadia Code"/>
-        </w:rPr>
-        <w:t>)</w:t>
+        <w:t>,</w:t>
+      </w:r>
+      <w:r>
+        <w:rPr>
+          <w:rFonts w:ascii="Cascadia Code" w:hAnsi="Cascadia Code" w:cs="Cascadia Code"/>
+        </w:rPr>
+        <w:t xml:space="preserve"> </w:t>
+      </w:r>
+      <w:r>
+        <w:rPr>
+          <w:rFonts w:ascii="Cascadia Code" w:hAnsi="Cascadia Code" w:cs="Cascadia Code"/>
+          <w:u w:val="single"/>
+        </w:rPr>
+        <w:t>id</w:t>
+      </w:r>
+      <w:r>
+        <w:rPr>
+          <w:rFonts w:ascii="Cascadia Code" w:hAnsi="Cascadia Code" w:cs="Cascadia Code"/>
+          <w:vertAlign w:val="superscript"/>
+        </w:rPr>
+        <w:t>Task</w:t>
+      </w:r>
+      <w:r>
+        <w:rPr>
+          <w:rFonts w:ascii="Cascadia Code" w:hAnsi="Cascadia Code" w:cs="Cascadia Code"/>
+        </w:rPr>
+        <w:t>,</w:t>
+      </w:r>
+      <w:r>
+        <w:rPr>
+          <w:rFonts w:ascii="Cascadia Code" w:hAnsi="Cascadia Code" w:cs="Cascadia Code"/>
+        </w:rPr>
+        <w:t xml:space="preserve"> </w:t>
+      </w:r>
+      <w:r>
+        <w:rPr>
+          <w:rFonts w:ascii="Cascadia Code" w:hAnsi="Cascadia Code" w:cs="Cascadia Code"/>
+          <w:u w:val="single"/>
+        </w:rPr>
+        <w:t>id</w:t>
+      </w:r>
+      <w:r>
+        <w:rPr>
+          <w:rFonts w:ascii="Cascadia Code" w:hAnsi="Cascadia Code" w:cs="Cascadia Code"/>
+          <w:vertAlign w:val="superscript"/>
+        </w:rPr>
+        <w:t>RispostaTask</w:t>
+      </w:r>
+      <w:r>
+        <w:rPr>
+          <w:rFonts w:ascii="Cascadia Code" w:hAnsi="Cascadia Code" w:cs="Cascadia Code"/>
+        </w:rPr>
+        <w:t>, tempo</w:t>
+      </w:r>
+      <w:r>
+        <w:rPr>
+          <w:rFonts w:ascii="Cascadia Code" w:hAnsi="Cascadia Code" w:cs="Cascadia Code"/>
+        </w:rPr>
+        <w:t>_i</w:t>
+      </w:r>
+      <w:r>
+        <w:rPr>
+          <w:rFonts w:ascii="Cascadia Code" w:hAnsi="Cascadia Code" w:cs="Cascadia Code"/>
+        </w:rPr>
+        <w:t>mpiegato)</w:t>
       </w:r>
     </w:p>
     <w:p>
@@ -1341,67 +1747,91 @@
         <w:rPr>
           <w:rFonts w:ascii="Cascadia Code" w:hAnsi="Cascadia Code" w:cs="Cascadia Code"/>
         </w:rPr>
-        <w:t>SquadraPartecipaSfida(</w:t>
-      </w:r>
-      <w:r>
-        <w:rPr>
-          <w:rFonts w:ascii="Cascadia Code" w:hAnsi="Cascadia Code" w:cs="Cascadia Code"/>
-          <w:u w:val="single"/>
-        </w:rPr>
-        <w:t>nome</w:t>
-      </w:r>
-      <w:r>
-        <w:rPr>
-          <w:rFonts w:ascii="Cascadia Code" w:hAnsi="Cascadia Code" w:cs="Cascadia Code"/>
-          <w:vertAlign w:val="superscript"/>
-        </w:rPr>
-        <w:t>Squadra</w:t>
-      </w:r>
-      <w:r>
-        <w:rPr>
-          <w:rFonts w:ascii="Cascadia Code" w:hAnsi="Cascadia Code" w:cs="Cascadia Code"/>
-        </w:rPr>
-        <w:t xml:space="preserve">, </w:t>
-      </w:r>
-      <w:r>
-        <w:rPr>
-          <w:rFonts w:ascii="Cascadia Code" w:hAnsi="Cascadia Code" w:cs="Cascadia Code"/>
-          <w:u w:val="single"/>
-        </w:rPr>
-        <w:t>data</w:t>
-      </w:r>
-      <w:r>
-        <w:rPr>
-          <w:rFonts w:ascii="Cascadia Code" w:hAnsi="Cascadia Code" w:cs="Cascadia Code"/>
-          <w:vertAlign w:val="superscript"/>
-        </w:rPr>
-        <w:t>Sfida</w:t>
-      </w:r>
-      <w:r>
-        <w:rPr>
-          <w:rFonts w:ascii="Cascadia Code" w:hAnsi="Cascadia Code" w:cs="Cascadia Code"/>
-        </w:rPr>
-        <w:t xml:space="preserve">, </w:t>
-      </w:r>
-      <w:r>
-        <w:rPr>
-          <w:rFonts w:ascii="Cascadia Code" w:hAnsi="Cascadia Code" w:cs="Cascadia Code"/>
-          <w:u w:val="single"/>
-        </w:rPr>
-        <w:t>ora</w:t>
-      </w:r>
-      <w:r>
-        <w:rPr>
-          <w:rFonts w:ascii="Cascadia Code" w:hAnsi="Cascadia Code" w:cs="Cascadia Code"/>
-          <w:vertAlign w:val="superscript"/>
-        </w:rPr>
-        <w:t>Sfida</w:t>
-      </w:r>
-      <w:r>
-        <w:rPr>
-          <w:rFonts w:ascii="Cascadia Code" w:hAnsi="Cascadia Code" w:cs="Cascadia Code"/>
-        </w:rPr>
-        <w:t>, minSquadre, maxSquadre)</w:t>
+        <w:t>GiocatoreFornisceRispostaQuiz(</w:t>
+      </w:r>
+      <w:r>
+        <w:rPr>
+          <w:rFonts w:ascii="Cascadia Code" w:hAnsi="Cascadia Code" w:cs="Cascadia Code"/>
+          <w:u w:val="single"/>
+        </w:rPr>
+        <w:t>email</w:t>
+      </w:r>
+      <w:r>
+        <w:rPr>
+          <w:rFonts w:ascii="Cascadia Code" w:hAnsi="Cascadia Code" w:cs="Cascadia Code"/>
+          <w:vertAlign w:val="superscript"/>
+        </w:rPr>
+        <w:t>Giocatore</w:t>
+      </w:r>
+      <w:r>
+        <w:rPr>
+          <w:rFonts w:ascii="Cascadia Code" w:hAnsi="Cascadia Code" w:cs="Cascadia Code"/>
+        </w:rPr>
+        <w:t>,</w:t>
+      </w:r>
+      <w:r>
+        <w:rPr>
+          <w:rFonts w:ascii="Cascadia Code" w:hAnsi="Cascadia Code" w:cs="Cascadia Code"/>
+        </w:rPr>
+        <w:t xml:space="preserve"> </w:t>
+      </w:r>
+      <w:r>
+        <w:rPr>
+          <w:rFonts w:ascii="Cascadia Code" w:hAnsi="Cascadia Code" w:cs="Cascadia Code"/>
+          <w:u w:val="single"/>
+        </w:rPr>
+        <w:t>id</w:t>
+      </w:r>
+      <w:r>
+        <w:rPr>
+          <w:rFonts w:ascii="Cascadia Code" w:hAnsi="Cascadia Code" w:cs="Cascadia Code"/>
+          <w:vertAlign w:val="superscript"/>
+        </w:rPr>
+        <w:t>Quiz</w:t>
+      </w:r>
+      <w:r>
+        <w:rPr>
+          <w:rFonts w:ascii="Cascadia Code" w:hAnsi="Cascadia Code" w:cs="Cascadia Code"/>
+        </w:rPr>
+        <w:t>,</w:t>
+      </w:r>
+      <w:r>
+        <w:rPr>
+          <w:rFonts w:ascii="Cascadia Code" w:hAnsi="Cascadia Code" w:cs="Cascadia Code"/>
+        </w:rPr>
+        <w:t xml:space="preserve"> </w:t>
+      </w:r>
+      <w:r>
+        <w:rPr>
+          <w:rFonts w:ascii="Cascadia Code" w:hAnsi="Cascadia Code" w:cs="Cascadia Code"/>
+          <w:u w:val="single"/>
+        </w:rPr>
+        <w:t>id</w:t>
+      </w:r>
+      <w:r>
+        <w:rPr>
+          <w:rFonts w:ascii="Cascadia Code" w:hAnsi="Cascadia Code" w:cs="Cascadia Code"/>
+          <w:vertAlign w:val="superscript"/>
+        </w:rPr>
+        <w:t>RispostaQuiz</w:t>
+      </w:r>
+      <w:r>
+        <w:rPr>
+          <w:rFonts w:ascii="Cascadia Code" w:hAnsi="Cascadia Code" w:cs="Cascadia Code"/>
+        </w:rPr>
+        <w:t>, tempo</w:t>
+      </w:r>
+      <w:r>
+        <w:rPr>
+          <w:rFonts w:ascii="Cascadia Code" w:hAnsi="Cascadia Code" w:cs="Cascadia Code"/>
+        </w:rPr>
+        <w:t>_i</w:t>
+      </w:r>
+      <w:r>
+        <w:rPr>
+          <w:rFonts w:ascii="Cascadia Code" w:hAnsi="Cascadia Code" w:cs="Cascadia Code"/>
+        </w:rPr>
+        <w:t>mpiegato)</w:t>
       </w:r>
     </w:p>
     <w:p>
@@ -1414,21 +1844,73 @@
         <w:rPr>
           <w:rFonts w:ascii="Cascadia Code" w:hAnsi="Cascadia Code" w:cs="Cascadia Code"/>
         </w:rPr>
-        <w:t>SquadraPossiedeDado(</w:t>
-      </w:r>
-      <w:r>
-        <w:rPr>
-          <w:rFonts w:ascii="Cascadia Code" w:hAnsi="Cascadia Code" w:cs="Cascadia Code"/>
-          <w:u w:val="single"/>
-        </w:rPr>
-        <w:t>nome</w:t>
-      </w:r>
-      <w:r>
-        <w:rPr>
-          <w:rFonts w:ascii="Cascadia Code" w:hAnsi="Cascadia Code" w:cs="Cascadia Code"/>
-          <w:vertAlign w:val="superscript"/>
-        </w:rPr>
-        <w:t>Squadra</w:t>
+        <w:t>CaposquadraFornisceRispostaTask(</w:t>
+      </w:r>
+      <w:r>
+        <w:rPr>
+          <w:rFonts w:ascii="Cascadia Code" w:hAnsi="Cascadia Code" w:cs="Cascadia Code"/>
+          <w:u w:val="single"/>
+        </w:rPr>
+        <w:t>email</w:t>
+      </w:r>
+      <w:r>
+        <w:rPr>
+          <w:rFonts w:ascii="Cascadia Code" w:hAnsi="Cascadia Code" w:cs="Cascadia Code"/>
+          <w:vertAlign w:val="superscript"/>
+        </w:rPr>
+        <w:t>Giocatore</w:t>
+      </w:r>
+      <w:r>
+        <w:rPr>
+          <w:rFonts w:ascii="Cascadia Code" w:hAnsi="Cascadia Code" w:cs="Cascadia Code"/>
+        </w:rPr>
+        <w:t>,</w:t>
+      </w:r>
+      <w:r>
+        <w:rPr>
+          <w:rFonts w:ascii="Cascadia Code" w:hAnsi="Cascadia Code" w:cs="Cascadia Code"/>
+        </w:rPr>
+        <w:t xml:space="preserve"> </w:t>
+      </w:r>
+      <w:r>
+        <w:rPr>
+          <w:rFonts w:ascii="Cascadia Code" w:hAnsi="Cascadia Code" w:cs="Cascadia Code"/>
+          <w:u w:val="single"/>
+        </w:rPr>
+        <w:t>id</w:t>
+      </w:r>
+      <w:r>
+        <w:rPr>
+          <w:rFonts w:ascii="Cascadia Code" w:hAnsi="Cascadia Code" w:cs="Cascadia Code"/>
+          <w:vertAlign w:val="superscript"/>
+        </w:rPr>
+        <w:t>Task</w:t>
+      </w:r>
+      <w:r>
+        <w:rPr>
+          <w:rFonts w:ascii="Cascadia Code" w:hAnsi="Cascadia Code" w:cs="Cascadia Code"/>
+        </w:rPr>
+        <w:t>,</w:t>
+      </w:r>
+      <w:r>
+        <w:rPr>
+          <w:rFonts w:ascii="Cascadia Code" w:hAnsi="Cascadia Code" w:cs="Cascadia Code"/>
+        </w:rPr>
+        <w:t xml:space="preserve"> </w:t>
+      </w:r>
+      <w:r>
+        <w:rPr>
+          <w:rFonts w:ascii="Cascadia Code" w:hAnsi="Cascadia Code" w:cs="Cascadia Code"/>
+          <w:u w:val="single"/>
+        </w:rPr>
+        <w:t>id</w:t>
+      </w:r>
+      <w:r>
+        <w:rPr>
+          <w:rFonts w:ascii="Cascadia Code" w:hAnsi="Cascadia Code" w:cs="Cascadia Code"/>
+          <w:vertAlign w:val="superscript"/>
+        </w:rPr>
+        <w:t>RispostaTask</w:t>
       </w:r>
       <w:r>
         <w:rPr>
@@ -1439,22 +1921,14 @@
       <w:r>
         <w:rPr>
           <w:rFonts w:ascii="Cascadia Code" w:hAnsi="Cascadia Code" w:cs="Cascadia Code"/>
-          <w:u w:val="single"/>
-        </w:rPr>
-        <w:t>id</w:t>
-      </w:r>
-      <w:r>
-        <w:rPr>
-          <w:rFonts w:ascii="Cascadia Code" w:hAnsi="Cascadia Code" w:cs="Cascadia Code"/>
-          <w:vertAlign w:val="superscript"/>
-        </w:rPr>
-        <w:t>Dado</w:t>
-      </w:r>
-      <w:r>
-        <w:rPr>
-          <w:rFonts w:ascii="Cascadia Code" w:hAnsi="Cascadia Code" w:cs="Cascadia Code"/>
-        </w:rPr>
-        <w:t>, numero)</w:t>
+        </w:rPr>
+        <w:t>tempo_impiegato</w:t>
+      </w:r>
+      <w:r>
+        <w:rPr>
+          <w:rFonts w:ascii="Cascadia Code" w:hAnsi="Cascadia Code" w:cs="Cascadia Code"/>
+        </w:rPr>
+        <w:t>)</w:t>
       </w:r>
     </w:p>
     <w:p>
@@ -1467,7 +1941,13 @@
         <w:rPr>
           <w:rFonts w:ascii="Cascadia Code" w:hAnsi="Cascadia Code" w:cs="Cascadia Code"/>
         </w:rPr>
-        <w:t>GiocatoreFornisceRispostaTask(</w:t>
+        <w:t>CaposquadraFornisceRispostaQuiz</w:t>
+      </w:r>
+      <w:r>
+        <w:rPr>
+          <w:rFonts w:ascii="Cascadia Code" w:hAnsi="Cascadia Code" w:cs="Cascadia Code"/>
+        </w:rPr>
+        <w:t>(</w:t>
       </w:r>
       <w:r>
         <w:rPr>
@@ -1501,40 +1981,33 @@
           <w:rFonts w:ascii="Cascadia Code" w:hAnsi="Cascadia Code" w:cs="Cascadia Code"/>
           <w:vertAlign w:val="superscript"/>
         </w:rPr>
-        <w:t>RispostaTask</w:t>
-      </w:r>
-      <w:r>
-        <w:rPr>
-          <w:rFonts w:ascii="Cascadia Code" w:hAnsi="Cascadia Code" w:cs="Cascadia Code"/>
-        </w:rPr>
-        <w:t>, tempoImpiegato)</w:t>
-      </w:r>
-    </w:p>
-    <w:p>
-      <w:pPr>
-        <w:rPr>
-          <w:rFonts w:ascii="Cascadia Code" w:hAnsi="Cascadia Code" w:cs="Cascadia Code"/>
-        </w:rPr>
-      </w:pPr>
-      <w:r>
-        <w:rPr>
-          <w:rFonts w:ascii="Cascadia Code" w:hAnsi="Cascadia Code" w:cs="Cascadia Code"/>
-        </w:rPr>
-        <w:t>GiocatoreFornisceRispostaQuiz(</w:t>
-      </w:r>
-      <w:r>
-        <w:rPr>
-          <w:rFonts w:ascii="Cascadia Code" w:hAnsi="Cascadia Code" w:cs="Cascadia Code"/>
-          <w:u w:val="single"/>
-        </w:rPr>
-        <w:t>email</w:t>
-      </w:r>
-      <w:r>
-        <w:rPr>
-          <w:rFonts w:ascii="Cascadia Code" w:hAnsi="Cascadia Code" w:cs="Cascadia Code"/>
-          <w:vertAlign w:val="superscript"/>
-        </w:rPr>
-        <w:t>Giocatore</w:t>
+        <w:t>Quiz</w:t>
+      </w:r>
+      <w:r>
+        <w:rPr>
+          <w:rFonts w:ascii="Cascadia Code" w:hAnsi="Cascadia Code" w:cs="Cascadia Code"/>
+        </w:rPr>
+        <w:t>,</w:t>
+      </w:r>
+      <w:r>
+        <w:rPr>
+          <w:rFonts w:ascii="Cascadia Code" w:hAnsi="Cascadia Code" w:cs="Cascadia Code"/>
+        </w:rPr>
+        <w:t xml:space="preserve"> </w:t>
+      </w:r>
+      <w:r>
+        <w:rPr>
+          <w:rFonts w:ascii="Cascadia Code" w:hAnsi="Cascadia Code" w:cs="Cascadia Code"/>
+          <w:u w:val="single"/>
+        </w:rPr>
+        <w:t>id</w:t>
+      </w:r>
+      <w:r>
+        <w:rPr>
+          <w:rFonts w:ascii="Cascadia Code" w:hAnsi="Cascadia Code" w:cs="Cascadia Code"/>
+          <w:vertAlign w:val="superscript"/>
+        </w:rPr>
+        <w:t>RispostaQuiz</w:t>
       </w:r>
       <w:r>
         <w:rPr>
@@ -1545,140 +2018,8 @@
       <w:r>
         <w:rPr>
           <w:rFonts w:ascii="Cascadia Code" w:hAnsi="Cascadia Code" w:cs="Cascadia Code"/>
-          <w:u w:val="single"/>
-        </w:rPr>
-        <w:t>id</w:t>
-      </w:r>
-      <w:r>
-        <w:rPr>
-          <w:rFonts w:ascii="Cascadia Code" w:hAnsi="Cascadia Code" w:cs="Cascadia Code"/>
-          <w:vertAlign w:val="superscript"/>
-        </w:rPr>
-        <w:t>RispostaQuiz</w:t>
-      </w:r>
-      <w:r>
-        <w:rPr>
-          <w:rFonts w:ascii="Cascadia Code" w:hAnsi="Cascadia Code" w:cs="Cascadia Code"/>
-        </w:rPr>
-        <w:t>, tempoImpiegato)</w:t>
-      </w:r>
-    </w:p>
-    <w:p>
-      <w:pPr>
-        <w:rPr>
-          <w:rFonts w:ascii="Cascadia Code" w:hAnsi="Cascadia Code" w:cs="Cascadia Code"/>
-        </w:rPr>
-      </w:pPr>
-      <w:r>
-        <w:rPr>
-          <w:rFonts w:ascii="Cascadia Code" w:hAnsi="Cascadia Code" w:cs="Cascadia Code"/>
-        </w:rPr>
-        <w:t>CaposquadraFornisceRispostaTask(</w:t>
-      </w:r>
-      <w:r>
-        <w:rPr>
-          <w:rFonts w:ascii="Cascadia Code" w:hAnsi="Cascadia Code" w:cs="Cascadia Code"/>
-          <w:u w:val="single"/>
-        </w:rPr>
-        <w:t>email</w:t>
-      </w:r>
-      <w:r>
-        <w:rPr>
-          <w:rFonts w:ascii="Cascadia Code" w:hAnsi="Cascadia Code" w:cs="Cascadia Code"/>
-          <w:vertAlign w:val="superscript"/>
-        </w:rPr>
-        <w:t>Giocatore</w:t>
-      </w:r>
-      <w:r>
-        <w:rPr>
-          <w:rFonts w:ascii="Cascadia Code" w:hAnsi="Cascadia Code" w:cs="Cascadia Code"/>
-        </w:rPr>
-        <w:t xml:space="preserve">, </w:t>
-      </w:r>
-      <w:r>
-        <w:rPr>
-          <w:rFonts w:ascii="Cascadia Code" w:hAnsi="Cascadia Code" w:cs="Cascadia Code"/>
-          <w:u w:val="single"/>
-        </w:rPr>
-        <w:t>id</w:t>
-      </w:r>
-      <w:r>
-        <w:rPr>
-          <w:rFonts w:ascii="Cascadia Code" w:hAnsi="Cascadia Code" w:cs="Cascadia Code"/>
-          <w:vertAlign w:val="superscript"/>
-        </w:rPr>
-        <w:t>RispostaTask</w:t>
-      </w:r>
-      <w:r>
-        <w:rPr>
-          <w:rFonts w:ascii="Cascadia Code" w:hAnsi="Cascadia Code" w:cs="Cascadia Code"/>
-        </w:rPr>
-        <w:t>, tempoImpiegato</w:t>
-      </w:r>
-      <w:r>
-        <w:rPr>
-          <w:rFonts w:ascii="Cascadia Code" w:hAnsi="Cascadia Code" w:cs="Cascadia Code"/>
-        </w:rPr>
-        <w:t>)</w:t>
-      </w:r>
-    </w:p>
-    <w:p>
-      <w:pPr>
-        <w:rPr>
-          <w:rFonts w:ascii="Cascadia Code" w:hAnsi="Cascadia Code" w:cs="Cascadia Code"/>
-        </w:rPr>
-      </w:pPr>
-      <w:r>
-        <w:rPr>
-          <w:rFonts w:ascii="Cascadia Code" w:hAnsi="Cascadia Code" w:cs="Cascadia Code"/>
-        </w:rPr>
-        <w:t>CaposquadraFornisceRispostaQuiz</w:t>
-      </w:r>
-      <w:r>
-        <w:rPr>
-          <w:rFonts w:ascii="Cascadia Code" w:hAnsi="Cascadia Code" w:cs="Cascadia Code"/>
-        </w:rPr>
-        <w:t>(</w:t>
-      </w:r>
-      <w:r>
-        <w:rPr>
-          <w:rFonts w:ascii="Cascadia Code" w:hAnsi="Cascadia Code" w:cs="Cascadia Code"/>
-          <w:u w:val="single"/>
-        </w:rPr>
-        <w:t>email</w:t>
-      </w:r>
-      <w:r>
-        <w:rPr>
-          <w:rFonts w:ascii="Cascadia Code" w:hAnsi="Cascadia Code" w:cs="Cascadia Code"/>
-          <w:vertAlign w:val="superscript"/>
-        </w:rPr>
-        <w:t>Giocatore</w:t>
-      </w:r>
-      <w:r>
-        <w:rPr>
-          <w:rFonts w:ascii="Cascadia Code" w:hAnsi="Cascadia Code" w:cs="Cascadia Code"/>
-        </w:rPr>
-        <w:t xml:space="preserve">, </w:t>
-      </w:r>
-      <w:r>
-        <w:rPr>
-          <w:rFonts w:ascii="Cascadia Code" w:hAnsi="Cascadia Code" w:cs="Cascadia Code"/>
-          <w:u w:val="single"/>
-        </w:rPr>
-        <w:t>id</w:t>
-      </w:r>
-      <w:r>
-        <w:rPr>
-          <w:rFonts w:ascii="Cascadia Code" w:hAnsi="Cascadia Code" w:cs="Cascadia Code"/>
-          <w:vertAlign w:val="superscript"/>
-        </w:rPr>
-        <w:t>RispostaQuiz</w:t>
-      </w:r>
-      <w:r>
-        <w:rPr>
-          <w:rFonts w:ascii="Cascadia Code" w:hAnsi="Cascadia Code" w:cs="Cascadia Code"/>
-        </w:rPr>
-        <w:t>, tempoImpiegato</w:t>
+        </w:rPr>
+        <w:t>tempo_impiegato</w:t>
       </w:r>
       <w:r>
         <w:rPr>
@@ -2100,7 +2441,6 @@
   <w:style w:type="character" w:default="1" w:styleId="Carpredefinitoparagrafo">
     <w:name w:val="Default Paragraph Font"/>
     <w:uiPriority w:val="1"/>
-    <w:semiHidden/>
     <w:unhideWhenUsed/>
   </w:style>
   <w:style w:type="table" w:default="1" w:styleId="Tabellanormale">
